--- a/lab6/Мелехин Александр Кс-20 лабораторная работа 6.docx
+++ b/lab6/Мелехин Александр Кс-20 лабораторная работа 6.docx
@@ -2540,13 +2540,7 @@
         <w:ind w:left="1069" w:firstLine="0"/>
       </w:pPr>
       <w:r>
-        <w:t>•</w:t>
-      </w:r>
-      <w:r>
-        <w:t xml:space="preserve"> г</w:t>
-      </w:r>
-      <w:r>
-        <w:t xml:space="preserve">омогенная – реакция происходит в объеме фазы. </w:t>
+        <w:t xml:space="preserve">• гомогенная – реакция происходит в объеме фазы. </w:t>
       </w:r>
     </w:p>
     <w:p>
@@ -2555,13 +2549,7 @@
         <w:ind w:left="1069" w:firstLine="0"/>
       </w:pPr>
       <w:r>
-        <w:t>•</w:t>
-      </w:r>
-      <w:r>
-        <w:t xml:space="preserve"> г</w:t>
-      </w:r>
-      <w:r>
-        <w:t xml:space="preserve">етерогенная – реакция происходит на поверхности раздела фаз. </w:t>
+        <w:t xml:space="preserve">• гетерогенная – реакция происходит на поверхности раздела фаз. </w:t>
       </w:r>
     </w:p>
     <w:p>
@@ -2584,25 +2572,10 @@
         <w:rPr>
           <w:b/>
         </w:rPr>
-        <w:t>З</w:t>
-      </w:r>
-      <w:r>
-        <w:rPr>
-          <w:b/>
-        </w:rPr>
-        <w:t>акон д.м. Гульдберга-Вааге</w:t>
-      </w:r>
-      <w:r>
-        <w:t>: с</w:t>
-      </w:r>
-      <w:r>
-        <w:t>корость реакции в каждый момент времени пропорциональна произведению концентраций реагирующих веществ, в</w:t>
-      </w:r>
-      <w:r>
-        <w:t>озведенных в некоторые степени</w:t>
-      </w:r>
-      <w:r>
-        <w:t xml:space="preserve">. </w:t>
+        <w:t>Закон д.м. Гульдберга-Вааге</w:t>
+      </w:r>
+      <w:r>
+        <w:t xml:space="preserve">: скорость реакции в каждый момент времени пропорциональна произведению концентраций реагирующих веществ, возведенных в некоторые степени. </w:t>
       </w:r>
       <m:oMath>
         <m:r>
@@ -2993,13 +2966,7 @@
         </w:rPr>
       </w:pPr>
       <w:r>
-        <w:t>Кинетическое уравнение в интегральной</w:t>
-      </w:r>
-      <w:r>
-        <w:t xml:space="preserve"> форме</w:t>
-      </w:r>
-      <w:r>
-        <w:t xml:space="preserve">: </w:t>
+        <w:t xml:space="preserve">Кинетическое уравнение в интегральной форме: </w:t>
       </w:r>
       <m:oMath>
         <m:sSub>
@@ -3056,13 +3023,7 @@
               <w:rPr>
                 <w:rFonts w:ascii="Cambria Math" w:hAnsi="Cambria Math"/>
               </w:rPr>
-              <m:t>A</m:t>
-            </m:r>
-            <m:r>
-              <w:rPr>
-                <w:rFonts w:ascii="Cambria Math" w:hAnsi="Cambria Math"/>
-              </w:rPr>
-              <m:t>0</m:t>
+              <m:t>A0</m:t>
             </m:r>
           </m:sub>
         </m:sSub>
@@ -3580,13 +3541,7 @@
               <w:rPr>
                 <w:rFonts w:ascii="Cambria Math" w:hAnsi="Cambria Math"/>
               </w:rPr>
-              <m:t>A</m:t>
-            </m:r>
-            <m:r>
-              <w:rPr>
-                <w:rFonts w:ascii="Cambria Math" w:hAnsi="Cambria Math"/>
-              </w:rPr>
-              <m:t>0</m:t>
+              <m:t>A0</m:t>
             </m:r>
           </m:sub>
         </m:sSub>
@@ -3981,8 +3936,6 @@
         </w:rPr>
         <w:t xml:space="preserve"> </w:t>
       </w:r>
-      <w:proofErr w:type="spellStart"/>
-      <w:proofErr w:type="gramStart"/>
       <w:r>
         <w:rPr>
           <w:rFonts w:ascii="Consolas" w:eastAsia="Times New Roman" w:hAnsi="Consolas" w:cs="Times New Roman"/>
@@ -3993,7 +3946,6 @@
         </w:rPr>
         <w:t>matplotlib</w:t>
       </w:r>
-      <w:proofErr w:type="spellEnd"/>
       <w:r>
         <w:rPr>
           <w:rFonts w:ascii="Consolas" w:eastAsia="Times New Roman" w:hAnsi="Consolas" w:cs="Times New Roman"/>
@@ -4004,7 +3956,6 @@
         </w:rPr>
         <w:t>.</w:t>
       </w:r>
-      <w:proofErr w:type="spellStart"/>
       <w:r>
         <w:rPr>
           <w:rFonts w:ascii="Consolas" w:eastAsia="Times New Roman" w:hAnsi="Consolas" w:cs="Times New Roman"/>
@@ -4015,8 +3966,6 @@
         </w:rPr>
         <w:t>pyplot</w:t>
       </w:r>
-      <w:proofErr w:type="spellEnd"/>
-      <w:proofErr w:type="gramEnd"/>
       <w:r>
         <w:rPr>
           <w:rFonts w:ascii="Consolas" w:eastAsia="Times New Roman" w:hAnsi="Consolas" w:cs="Times New Roman"/>
@@ -4047,7 +3996,6 @@
         </w:rPr>
         <w:t xml:space="preserve"> </w:t>
       </w:r>
-      <w:proofErr w:type="spellStart"/>
       <w:r>
         <w:rPr>
           <w:rFonts w:ascii="Consolas" w:eastAsia="Times New Roman" w:hAnsi="Consolas" w:cs="Times New Roman"/>
@@ -4058,7 +4006,6 @@
         </w:rPr>
         <w:t>plt</w:t>
       </w:r>
-      <w:proofErr w:type="spellEnd"/>
     </w:p>
     <w:p>
       <w:pPr>
@@ -4074,7 +4021,6 @@
           <w:lang w:val="en-US" w:eastAsia="ru-RU"/>
         </w:rPr>
       </w:pPr>
-      <w:proofErr w:type="spellStart"/>
       <w:r>
         <w:rPr>
           <w:rFonts w:ascii="Consolas" w:eastAsia="Times New Roman" w:hAnsi="Consolas" w:cs="Times New Roman"/>
@@ -4085,7 +4031,6 @@
         </w:rPr>
         <w:t>c_a</w:t>
       </w:r>
-      <w:proofErr w:type="spellEnd"/>
       <w:r>
         <w:rPr>
           <w:rFonts w:ascii="Consolas" w:eastAsia="Times New Roman" w:hAnsi="Consolas" w:cs="Times New Roman"/>
@@ -4151,7 +4096,6 @@
           <w:lang w:val="en-US" w:eastAsia="ru-RU"/>
         </w:rPr>
       </w:pPr>
-      <w:proofErr w:type="spellStart"/>
       <w:r>
         <w:rPr>
           <w:rFonts w:ascii="Consolas" w:eastAsia="Times New Roman" w:hAnsi="Consolas" w:cs="Times New Roman"/>
@@ -4162,7 +4106,6 @@
         </w:rPr>
         <w:t>c_b</w:t>
       </w:r>
-      <w:proofErr w:type="spellEnd"/>
       <w:r>
         <w:rPr>
           <w:rFonts w:ascii="Consolas" w:eastAsia="Times New Roman" w:hAnsi="Consolas" w:cs="Times New Roman"/>
@@ -4228,7 +4171,6 @@
           <w:lang w:val="en-US" w:eastAsia="ru-RU"/>
         </w:rPr>
       </w:pPr>
-      <w:proofErr w:type="spellStart"/>
       <w:r>
         <w:rPr>
           <w:rFonts w:ascii="Consolas" w:eastAsia="Times New Roman" w:hAnsi="Consolas" w:cs="Times New Roman"/>
@@ -4239,7 +4181,6 @@
         </w:rPr>
         <w:t>c_c</w:t>
       </w:r>
-      <w:proofErr w:type="spellEnd"/>
       <w:r>
         <w:rPr>
           <w:rFonts w:ascii="Consolas" w:eastAsia="Times New Roman" w:hAnsi="Consolas" w:cs="Times New Roman"/>
@@ -4305,7 +4246,6 @@
           <w:lang w:val="en-US" w:eastAsia="ru-RU"/>
         </w:rPr>
       </w:pPr>
-      <w:proofErr w:type="spellStart"/>
       <w:r>
         <w:rPr>
           <w:rFonts w:ascii="Consolas" w:eastAsia="Times New Roman" w:hAnsi="Consolas" w:cs="Times New Roman"/>
@@ -4316,7 +4256,6 @@
         </w:rPr>
         <w:t>c_d</w:t>
       </w:r>
-      <w:proofErr w:type="spellEnd"/>
       <w:r>
         <w:rPr>
           <w:rFonts w:ascii="Consolas" w:eastAsia="Times New Roman" w:hAnsi="Consolas" w:cs="Times New Roman"/>
@@ -4472,7 +4411,6 @@
           <w:lang w:val="en-US" w:eastAsia="ru-RU"/>
         </w:rPr>
       </w:pPr>
-      <w:proofErr w:type="spellStart"/>
       <w:r>
         <w:rPr>
           <w:rFonts w:ascii="Consolas" w:eastAsia="Times New Roman" w:hAnsi="Consolas" w:cs="Times New Roman"/>
@@ -4483,7 +4421,6 @@
         </w:rPr>
         <w:t>dt</w:t>
       </w:r>
-      <w:proofErr w:type="spellEnd"/>
       <w:r>
         <w:rPr>
           <w:rFonts w:ascii="Consolas" w:eastAsia="Times New Roman" w:hAnsi="Consolas" w:cs="Times New Roman"/>
@@ -4809,7 +4746,6 @@
         </w:rPr>
         <w:t xml:space="preserve"> </w:t>
       </w:r>
-      <w:proofErr w:type="gramStart"/>
       <w:r>
         <w:rPr>
           <w:rFonts w:ascii="Consolas" w:eastAsia="Times New Roman" w:hAnsi="Consolas" w:cs="Times New Roman"/>
@@ -4830,7 +4766,6 @@
         </w:rPr>
         <w:t>(</w:t>
       </w:r>
-      <w:proofErr w:type="gramEnd"/>
       <w:r>
         <w:rPr>
           <w:rFonts w:ascii="Consolas" w:eastAsia="Times New Roman" w:hAnsi="Consolas" w:cs="Times New Roman"/>
@@ -4896,7 +4831,6 @@
         </w:rPr>
         <w:t xml:space="preserve">    </w:t>
       </w:r>
-      <w:proofErr w:type="spellStart"/>
       <w:r>
         <w:rPr>
           <w:rFonts w:ascii="Consolas" w:eastAsia="Times New Roman" w:hAnsi="Consolas" w:cs="Times New Roman"/>
@@ -4905,9 +4839,38 @@
           <w:szCs w:val="27"/>
           <w:lang w:val="en-US" w:eastAsia="ru-RU"/>
         </w:rPr>
-        <w:t>c_</w:t>
-      </w:r>
-      <w:proofErr w:type="gramStart"/>
+        <w:t>c_a</w:t>
+      </w:r>
+      <w:r>
+        <w:rPr>
+          <w:rFonts w:ascii="Consolas" w:eastAsia="Times New Roman" w:hAnsi="Consolas" w:cs="Times New Roman"/>
+          <w:color w:val="CCCCCC"/>
+          <w:sz w:val="27"/>
+          <w:szCs w:val="27"/>
+          <w:lang w:val="en-US" w:eastAsia="ru-RU"/>
+        </w:rPr>
+        <w:t>.</w:t>
+      </w:r>
+      <w:r>
+        <w:rPr>
+          <w:rFonts w:ascii="Consolas" w:eastAsia="Times New Roman" w:hAnsi="Consolas" w:cs="Times New Roman"/>
+          <w:color w:val="DCDCAA"/>
+          <w:sz w:val="27"/>
+          <w:szCs w:val="27"/>
+          <w:lang w:val="en-US" w:eastAsia="ru-RU"/>
+        </w:rPr>
+        <w:t>append</w:t>
+      </w:r>
+      <w:r>
+        <w:rPr>
+          <w:rFonts w:ascii="Consolas" w:eastAsia="Times New Roman" w:hAnsi="Consolas" w:cs="Times New Roman"/>
+          <w:color w:val="CCCCCC"/>
+          <w:sz w:val="27"/>
+          <w:szCs w:val="27"/>
+          <w:lang w:val="en-US" w:eastAsia="ru-RU"/>
+        </w:rPr>
+        <w:t>(</w:t>
+      </w:r>
       <w:r>
         <w:rPr>
           <w:rFonts w:ascii="Consolas" w:eastAsia="Times New Roman" w:hAnsi="Consolas" w:cs="Times New Roman"/>
@@ -4916,7 +4879,7 @@
           <w:szCs w:val="27"/>
           <w:lang w:val="en-US" w:eastAsia="ru-RU"/>
         </w:rPr>
-        <w:t>a</w:t>
+        <w:t>c_a</w:t>
       </w:r>
       <w:r>
         <w:rPr>
@@ -4926,20 +4889,38 @@
           <w:szCs w:val="27"/>
           <w:lang w:val="en-US" w:eastAsia="ru-RU"/>
         </w:rPr>
-        <w:t>.</w:t>
-      </w:r>
-      <w:r>
-        <w:rPr>
-          <w:rFonts w:ascii="Consolas" w:eastAsia="Times New Roman" w:hAnsi="Consolas" w:cs="Times New Roman"/>
-          <w:color w:val="DCDCAA"/>
-          <w:sz w:val="27"/>
-          <w:szCs w:val="27"/>
-          <w:lang w:val="en-US" w:eastAsia="ru-RU"/>
-        </w:rPr>
-        <w:t>append</w:t>
-      </w:r>
-      <w:proofErr w:type="spellEnd"/>
-      <w:proofErr w:type="gramEnd"/>
+        <w:t>[</w:t>
+      </w:r>
+      <w:r>
+        <w:rPr>
+          <w:rFonts w:ascii="Consolas" w:eastAsia="Times New Roman" w:hAnsi="Consolas" w:cs="Times New Roman"/>
+          <w:color w:val="9CDCFE"/>
+          <w:sz w:val="27"/>
+          <w:szCs w:val="27"/>
+          <w:lang w:val="en-US" w:eastAsia="ru-RU"/>
+        </w:rPr>
+        <w:t>i</w:t>
+      </w:r>
+      <w:r>
+        <w:rPr>
+          <w:rFonts w:ascii="Consolas" w:eastAsia="Times New Roman" w:hAnsi="Consolas" w:cs="Times New Roman"/>
+          <w:color w:val="D4D4D4"/>
+          <w:sz w:val="27"/>
+          <w:szCs w:val="27"/>
+          <w:lang w:val="en-US" w:eastAsia="ru-RU"/>
+        </w:rPr>
+        <w:t>-</w:t>
+      </w:r>
+      <w:r>
+        <w:rPr>
+          <w:rFonts w:ascii="Consolas" w:eastAsia="Times New Roman" w:hAnsi="Consolas" w:cs="Times New Roman"/>
+          <w:color w:val="B5CEA8"/>
+          <w:sz w:val="27"/>
+          <w:szCs w:val="27"/>
+          <w:lang w:val="en-US" w:eastAsia="ru-RU"/>
+        </w:rPr>
+        <w:t>1</w:t>
+      </w:r>
       <w:r>
         <w:rPr>
           <w:rFonts w:ascii="Consolas" w:eastAsia="Times New Roman" w:hAnsi="Consolas" w:cs="Times New Roman"/>
@@ -4948,9 +4929,128 @@
           <w:szCs w:val="27"/>
           <w:lang w:val="en-US" w:eastAsia="ru-RU"/>
         </w:rPr>
+        <w:t xml:space="preserve">] </w:t>
+      </w:r>
+      <w:r>
+        <w:rPr>
+          <w:rFonts w:ascii="Consolas" w:eastAsia="Times New Roman" w:hAnsi="Consolas" w:cs="Times New Roman"/>
+          <w:color w:val="D4D4D4"/>
+          <w:sz w:val="27"/>
+          <w:szCs w:val="27"/>
+          <w:lang w:val="en-US" w:eastAsia="ru-RU"/>
+        </w:rPr>
+        <w:t>+</w:t>
+      </w:r>
+      <w:r>
+        <w:rPr>
+          <w:rFonts w:ascii="Consolas" w:eastAsia="Times New Roman" w:hAnsi="Consolas" w:cs="Times New Roman"/>
+          <w:color w:val="CCCCCC"/>
+          <w:sz w:val="27"/>
+          <w:szCs w:val="27"/>
+          <w:lang w:val="en-US" w:eastAsia="ru-RU"/>
+        </w:rPr>
+        <w:t xml:space="preserve"> </w:t>
+      </w:r>
+      <w:r>
+        <w:rPr>
+          <w:rFonts w:ascii="Consolas" w:eastAsia="Times New Roman" w:hAnsi="Consolas" w:cs="Times New Roman"/>
+          <w:color w:val="9CDCFE"/>
+          <w:sz w:val="27"/>
+          <w:szCs w:val="27"/>
+          <w:lang w:val="en-US" w:eastAsia="ru-RU"/>
+        </w:rPr>
+        <w:t>t</w:t>
+      </w:r>
+      <w:r>
+        <w:rPr>
+          <w:rFonts w:ascii="Consolas" w:eastAsia="Times New Roman" w:hAnsi="Consolas" w:cs="Times New Roman"/>
+          <w:color w:val="CCCCCC"/>
+          <w:sz w:val="27"/>
+          <w:szCs w:val="27"/>
+          <w:lang w:val="en-US" w:eastAsia="ru-RU"/>
+        </w:rPr>
+        <w:t>[</w:t>
+      </w:r>
+      <w:r>
+        <w:rPr>
+          <w:rFonts w:ascii="Consolas" w:eastAsia="Times New Roman" w:hAnsi="Consolas" w:cs="Times New Roman"/>
+          <w:color w:val="9CDCFE"/>
+          <w:sz w:val="27"/>
+          <w:szCs w:val="27"/>
+          <w:lang w:val="en-US" w:eastAsia="ru-RU"/>
+        </w:rPr>
+        <w:t>i</w:t>
+      </w:r>
+      <w:r>
+        <w:rPr>
+          <w:rFonts w:ascii="Consolas" w:eastAsia="Times New Roman" w:hAnsi="Consolas" w:cs="Times New Roman"/>
+          <w:color w:val="D4D4D4"/>
+          <w:sz w:val="27"/>
+          <w:szCs w:val="27"/>
+          <w:lang w:val="en-US" w:eastAsia="ru-RU"/>
+        </w:rPr>
+        <w:t>-</w:t>
+      </w:r>
+      <w:r>
+        <w:rPr>
+          <w:rFonts w:ascii="Consolas" w:eastAsia="Times New Roman" w:hAnsi="Consolas" w:cs="Times New Roman"/>
+          <w:color w:val="B5CEA8"/>
+          <w:sz w:val="27"/>
+          <w:szCs w:val="27"/>
+          <w:lang w:val="en-US" w:eastAsia="ru-RU"/>
+        </w:rPr>
+        <w:t>1</w:t>
+      </w:r>
+      <w:r>
+        <w:rPr>
+          <w:rFonts w:ascii="Consolas" w:eastAsia="Times New Roman" w:hAnsi="Consolas" w:cs="Times New Roman"/>
+          <w:color w:val="CCCCCC"/>
+          <w:sz w:val="27"/>
+          <w:szCs w:val="27"/>
+          <w:lang w:val="en-US" w:eastAsia="ru-RU"/>
+        </w:rPr>
+        <w:t xml:space="preserve">] </w:t>
+      </w:r>
+      <w:r>
+        <w:rPr>
+          <w:rFonts w:ascii="Consolas" w:eastAsia="Times New Roman" w:hAnsi="Consolas" w:cs="Times New Roman"/>
+          <w:color w:val="D4D4D4"/>
+          <w:sz w:val="27"/>
+          <w:szCs w:val="27"/>
+          <w:lang w:val="en-US" w:eastAsia="ru-RU"/>
+        </w:rPr>
+        <w:t>*</w:t>
+      </w:r>
+      <w:r>
+        <w:rPr>
+          <w:rFonts w:ascii="Consolas" w:eastAsia="Times New Roman" w:hAnsi="Consolas" w:cs="Times New Roman"/>
+          <w:color w:val="CCCCCC"/>
+          <w:sz w:val="27"/>
+          <w:szCs w:val="27"/>
+          <w:lang w:val="en-US" w:eastAsia="ru-RU"/>
+        </w:rPr>
+        <w:t xml:space="preserve"> (</w:t>
+      </w:r>
+      <w:r>
+        <w:rPr>
+          <w:rFonts w:ascii="Consolas" w:eastAsia="Times New Roman" w:hAnsi="Consolas" w:cs="Times New Roman"/>
+          <w:color w:val="D4D4D4"/>
+          <w:sz w:val="27"/>
+          <w:szCs w:val="27"/>
+          <w:lang w:val="en-US" w:eastAsia="ru-RU"/>
+        </w:rPr>
+        <w:t>-</w:t>
+      </w:r>
+      <w:r>
+        <w:rPr>
+          <w:rFonts w:ascii="Consolas" w:eastAsia="Times New Roman" w:hAnsi="Consolas" w:cs="Times New Roman"/>
+          <w:color w:val="CCCCCC"/>
+          <w:sz w:val="27"/>
+          <w:szCs w:val="27"/>
+          <w:lang w:val="en-US" w:eastAsia="ru-RU"/>
+        </w:rPr>
         <w:t>(</w:t>
       </w:r>
-      <w:proofErr w:type="spellStart"/>
       <w:r>
         <w:rPr>
           <w:rFonts w:ascii="Consolas" w:eastAsia="Times New Roman" w:hAnsi="Consolas" w:cs="Times New Roman"/>
@@ -4959,9 +5059,28 @@
           <w:szCs w:val="27"/>
           <w:lang w:val="en-US" w:eastAsia="ru-RU"/>
         </w:rPr>
+        <w:t>k1</w:t>
+      </w:r>
+      <w:r>
+        <w:rPr>
+          <w:rFonts w:ascii="Consolas" w:eastAsia="Times New Roman" w:hAnsi="Consolas" w:cs="Times New Roman"/>
+          <w:color w:val="D4D4D4"/>
+          <w:sz w:val="27"/>
+          <w:szCs w:val="27"/>
+          <w:lang w:val="en-US" w:eastAsia="ru-RU"/>
+        </w:rPr>
+        <w:t>*</w:t>
+      </w:r>
+      <w:r>
+        <w:rPr>
+          <w:rFonts w:ascii="Consolas" w:eastAsia="Times New Roman" w:hAnsi="Consolas" w:cs="Times New Roman"/>
+          <w:color w:val="9CDCFE"/>
+          <w:sz w:val="27"/>
+          <w:szCs w:val="27"/>
+          <w:lang w:val="en-US" w:eastAsia="ru-RU"/>
+        </w:rPr>
         <w:t>c_a</w:t>
       </w:r>
-      <w:proofErr w:type="spellEnd"/>
       <w:r>
         <w:rPr>
           <w:rFonts w:ascii="Consolas" w:eastAsia="Times New Roman" w:hAnsi="Consolas" w:cs="Times New Roman"/>
@@ -5010,7 +5129,7 @@
           <w:szCs w:val="27"/>
           <w:lang w:val="en-US" w:eastAsia="ru-RU"/>
         </w:rPr>
-        <w:t xml:space="preserve">] </w:t>
+        <w:t>]</w:t>
       </w:r>
       <w:r>
         <w:rPr>
@@ -5020,17 +5139,7 @@
           <w:szCs w:val="27"/>
           <w:lang w:val="en-US" w:eastAsia="ru-RU"/>
         </w:rPr>
-        <w:t>+</w:t>
-      </w:r>
-      <w:r>
-        <w:rPr>
-          <w:rFonts w:ascii="Consolas" w:eastAsia="Times New Roman" w:hAnsi="Consolas" w:cs="Times New Roman"/>
-          <w:color w:val="CCCCCC"/>
-          <w:sz w:val="27"/>
-          <w:szCs w:val="27"/>
-          <w:lang w:val="en-US" w:eastAsia="ru-RU"/>
-        </w:rPr>
-        <w:t xml:space="preserve"> </w:t>
+        <w:t>*</w:t>
       </w:r>
       <w:r>
         <w:rPr>
@@ -5040,202 +5149,8 @@
           <w:szCs w:val="27"/>
           <w:lang w:val="en-US" w:eastAsia="ru-RU"/>
         </w:rPr>
-        <w:t>t</w:t>
-      </w:r>
-      <w:r>
-        <w:rPr>
-          <w:rFonts w:ascii="Consolas" w:eastAsia="Times New Roman" w:hAnsi="Consolas" w:cs="Times New Roman"/>
-          <w:color w:val="CCCCCC"/>
-          <w:sz w:val="27"/>
-          <w:szCs w:val="27"/>
-          <w:lang w:val="en-US" w:eastAsia="ru-RU"/>
-        </w:rPr>
-        <w:t>[</w:t>
-      </w:r>
-      <w:r>
-        <w:rPr>
-          <w:rFonts w:ascii="Consolas" w:eastAsia="Times New Roman" w:hAnsi="Consolas" w:cs="Times New Roman"/>
-          <w:color w:val="9CDCFE"/>
-          <w:sz w:val="27"/>
-          <w:szCs w:val="27"/>
-          <w:lang w:val="en-US" w:eastAsia="ru-RU"/>
-        </w:rPr>
-        <w:t>i</w:t>
-      </w:r>
-      <w:r>
-        <w:rPr>
-          <w:rFonts w:ascii="Consolas" w:eastAsia="Times New Roman" w:hAnsi="Consolas" w:cs="Times New Roman"/>
-          <w:color w:val="D4D4D4"/>
-          <w:sz w:val="27"/>
-          <w:szCs w:val="27"/>
-          <w:lang w:val="en-US" w:eastAsia="ru-RU"/>
-        </w:rPr>
-        <w:t>-</w:t>
-      </w:r>
-      <w:r>
-        <w:rPr>
-          <w:rFonts w:ascii="Consolas" w:eastAsia="Times New Roman" w:hAnsi="Consolas" w:cs="Times New Roman"/>
-          <w:color w:val="B5CEA8"/>
-          <w:sz w:val="27"/>
-          <w:szCs w:val="27"/>
-          <w:lang w:val="en-US" w:eastAsia="ru-RU"/>
-        </w:rPr>
-        <w:t>1</w:t>
-      </w:r>
-      <w:r>
-        <w:rPr>
-          <w:rFonts w:ascii="Consolas" w:eastAsia="Times New Roman" w:hAnsi="Consolas" w:cs="Times New Roman"/>
-          <w:color w:val="CCCCCC"/>
-          <w:sz w:val="27"/>
-          <w:szCs w:val="27"/>
-          <w:lang w:val="en-US" w:eastAsia="ru-RU"/>
-        </w:rPr>
-        <w:t xml:space="preserve">] </w:t>
-      </w:r>
-      <w:r>
-        <w:rPr>
-          <w:rFonts w:ascii="Consolas" w:eastAsia="Times New Roman" w:hAnsi="Consolas" w:cs="Times New Roman"/>
-          <w:color w:val="D4D4D4"/>
-          <w:sz w:val="27"/>
-          <w:szCs w:val="27"/>
-          <w:lang w:val="en-US" w:eastAsia="ru-RU"/>
-        </w:rPr>
-        <w:t>*</w:t>
-      </w:r>
-      <w:r>
-        <w:rPr>
-          <w:rFonts w:ascii="Consolas" w:eastAsia="Times New Roman" w:hAnsi="Consolas" w:cs="Times New Roman"/>
-          <w:color w:val="CCCCCC"/>
-          <w:sz w:val="27"/>
-          <w:szCs w:val="27"/>
-          <w:lang w:val="en-US" w:eastAsia="ru-RU"/>
-        </w:rPr>
-        <w:t xml:space="preserve"> (</w:t>
-      </w:r>
-      <w:r>
-        <w:rPr>
-          <w:rFonts w:ascii="Consolas" w:eastAsia="Times New Roman" w:hAnsi="Consolas" w:cs="Times New Roman"/>
-          <w:color w:val="D4D4D4"/>
-          <w:sz w:val="27"/>
-          <w:szCs w:val="27"/>
-          <w:lang w:val="en-US" w:eastAsia="ru-RU"/>
-        </w:rPr>
-        <w:t>-</w:t>
-      </w:r>
-      <w:r>
-        <w:rPr>
-          <w:rFonts w:ascii="Consolas" w:eastAsia="Times New Roman" w:hAnsi="Consolas" w:cs="Times New Roman"/>
-          <w:color w:val="CCCCCC"/>
-          <w:sz w:val="27"/>
-          <w:szCs w:val="27"/>
-          <w:lang w:val="en-US" w:eastAsia="ru-RU"/>
-        </w:rPr>
-        <w:t>(</w:t>
-      </w:r>
-      <w:r>
-        <w:rPr>
-          <w:rFonts w:ascii="Consolas" w:eastAsia="Times New Roman" w:hAnsi="Consolas" w:cs="Times New Roman"/>
-          <w:color w:val="9CDCFE"/>
-          <w:sz w:val="27"/>
-          <w:szCs w:val="27"/>
-          <w:lang w:val="en-US" w:eastAsia="ru-RU"/>
-        </w:rPr>
-        <w:t>k1</w:t>
-      </w:r>
-      <w:r>
-        <w:rPr>
-          <w:rFonts w:ascii="Consolas" w:eastAsia="Times New Roman" w:hAnsi="Consolas" w:cs="Times New Roman"/>
-          <w:color w:val="D4D4D4"/>
-          <w:sz w:val="27"/>
-          <w:szCs w:val="27"/>
-          <w:lang w:val="en-US" w:eastAsia="ru-RU"/>
-        </w:rPr>
-        <w:t>*</w:t>
-      </w:r>
-      <w:proofErr w:type="spellStart"/>
-      <w:r>
-        <w:rPr>
-          <w:rFonts w:ascii="Consolas" w:eastAsia="Times New Roman" w:hAnsi="Consolas" w:cs="Times New Roman"/>
-          <w:color w:val="9CDCFE"/>
-          <w:sz w:val="27"/>
-          <w:szCs w:val="27"/>
-          <w:lang w:val="en-US" w:eastAsia="ru-RU"/>
-        </w:rPr>
-        <w:t>c_a</w:t>
-      </w:r>
-      <w:proofErr w:type="spellEnd"/>
-      <w:r>
-        <w:rPr>
-          <w:rFonts w:ascii="Consolas" w:eastAsia="Times New Roman" w:hAnsi="Consolas" w:cs="Times New Roman"/>
-          <w:color w:val="CCCCCC"/>
-          <w:sz w:val="27"/>
-          <w:szCs w:val="27"/>
-          <w:lang w:val="en-US" w:eastAsia="ru-RU"/>
-        </w:rPr>
-        <w:t>[</w:t>
-      </w:r>
-      <w:r>
-        <w:rPr>
-          <w:rFonts w:ascii="Consolas" w:eastAsia="Times New Roman" w:hAnsi="Consolas" w:cs="Times New Roman"/>
-          <w:color w:val="9CDCFE"/>
-          <w:sz w:val="27"/>
-          <w:szCs w:val="27"/>
-          <w:lang w:val="en-US" w:eastAsia="ru-RU"/>
-        </w:rPr>
-        <w:t>i</w:t>
-      </w:r>
-      <w:r>
-        <w:rPr>
-          <w:rFonts w:ascii="Consolas" w:eastAsia="Times New Roman" w:hAnsi="Consolas" w:cs="Times New Roman"/>
-          <w:color w:val="D4D4D4"/>
-          <w:sz w:val="27"/>
-          <w:szCs w:val="27"/>
-          <w:lang w:val="en-US" w:eastAsia="ru-RU"/>
-        </w:rPr>
-        <w:t>-</w:t>
-      </w:r>
-      <w:r>
-        <w:rPr>
-          <w:rFonts w:ascii="Consolas" w:eastAsia="Times New Roman" w:hAnsi="Consolas" w:cs="Times New Roman"/>
-          <w:color w:val="B5CEA8"/>
-          <w:sz w:val="27"/>
-          <w:szCs w:val="27"/>
-          <w:lang w:val="en-US" w:eastAsia="ru-RU"/>
-        </w:rPr>
-        <w:t>1</w:t>
-      </w:r>
-      <w:r>
-        <w:rPr>
-          <w:rFonts w:ascii="Consolas" w:eastAsia="Times New Roman" w:hAnsi="Consolas" w:cs="Times New Roman"/>
-          <w:color w:val="CCCCCC"/>
-          <w:sz w:val="27"/>
-          <w:szCs w:val="27"/>
-          <w:lang w:val="en-US" w:eastAsia="ru-RU"/>
-        </w:rPr>
-        <w:t>]</w:t>
-      </w:r>
-      <w:r>
-        <w:rPr>
-          <w:rFonts w:ascii="Consolas" w:eastAsia="Times New Roman" w:hAnsi="Consolas" w:cs="Times New Roman"/>
-          <w:color w:val="D4D4D4"/>
-          <w:sz w:val="27"/>
-          <w:szCs w:val="27"/>
-          <w:lang w:val="en-US" w:eastAsia="ru-RU"/>
-        </w:rPr>
-        <w:t>*</w:t>
-      </w:r>
-      <w:proofErr w:type="spellStart"/>
-      <w:r>
-        <w:rPr>
-          <w:rFonts w:ascii="Consolas" w:eastAsia="Times New Roman" w:hAnsi="Consolas" w:cs="Times New Roman"/>
-          <w:color w:val="9CDCFE"/>
-          <w:sz w:val="27"/>
-          <w:szCs w:val="27"/>
-          <w:lang w:val="en-US" w:eastAsia="ru-RU"/>
-        </w:rPr>
         <w:t>c_b</w:t>
       </w:r>
-      <w:proofErr w:type="spellEnd"/>
       <w:r>
         <w:rPr>
           <w:rFonts w:ascii="Consolas" w:eastAsia="Times New Roman" w:hAnsi="Consolas" w:cs="Times New Roman"/>
@@ -5311,7 +5226,6 @@
         </w:rPr>
         <w:t xml:space="preserve">    </w:t>
       </w:r>
-      <w:proofErr w:type="spellStart"/>
       <w:r>
         <w:rPr>
           <w:rFonts w:ascii="Consolas" w:eastAsia="Times New Roman" w:hAnsi="Consolas" w:cs="Times New Roman"/>
@@ -5320,9 +5234,38 @@
           <w:szCs w:val="27"/>
           <w:lang w:val="en-US" w:eastAsia="ru-RU"/>
         </w:rPr>
-        <w:t>c_</w:t>
-      </w:r>
-      <w:proofErr w:type="gramStart"/>
+        <w:t>c_b</w:t>
+      </w:r>
+      <w:r>
+        <w:rPr>
+          <w:rFonts w:ascii="Consolas" w:eastAsia="Times New Roman" w:hAnsi="Consolas" w:cs="Times New Roman"/>
+          <w:color w:val="CCCCCC"/>
+          <w:sz w:val="27"/>
+          <w:szCs w:val="27"/>
+          <w:lang w:val="en-US" w:eastAsia="ru-RU"/>
+        </w:rPr>
+        <w:t>.</w:t>
+      </w:r>
+      <w:r>
+        <w:rPr>
+          <w:rFonts w:ascii="Consolas" w:eastAsia="Times New Roman" w:hAnsi="Consolas" w:cs="Times New Roman"/>
+          <w:color w:val="DCDCAA"/>
+          <w:sz w:val="27"/>
+          <w:szCs w:val="27"/>
+          <w:lang w:val="en-US" w:eastAsia="ru-RU"/>
+        </w:rPr>
+        <w:t>append</w:t>
+      </w:r>
+      <w:r>
+        <w:rPr>
+          <w:rFonts w:ascii="Consolas" w:eastAsia="Times New Roman" w:hAnsi="Consolas" w:cs="Times New Roman"/>
+          <w:color w:val="CCCCCC"/>
+          <w:sz w:val="27"/>
+          <w:szCs w:val="27"/>
+          <w:lang w:val="en-US" w:eastAsia="ru-RU"/>
+        </w:rPr>
+        <w:t>(</w:t>
+      </w:r>
       <w:r>
         <w:rPr>
           <w:rFonts w:ascii="Consolas" w:eastAsia="Times New Roman" w:hAnsi="Consolas" w:cs="Times New Roman"/>
@@ -5331,7 +5274,7 @@
           <w:szCs w:val="27"/>
           <w:lang w:val="en-US" w:eastAsia="ru-RU"/>
         </w:rPr>
-        <w:t>b</w:t>
+        <w:t>c_b</w:t>
       </w:r>
       <w:r>
         <w:rPr>
@@ -5341,20 +5284,38 @@
           <w:szCs w:val="27"/>
           <w:lang w:val="en-US" w:eastAsia="ru-RU"/>
         </w:rPr>
-        <w:t>.</w:t>
-      </w:r>
-      <w:r>
-        <w:rPr>
-          <w:rFonts w:ascii="Consolas" w:eastAsia="Times New Roman" w:hAnsi="Consolas" w:cs="Times New Roman"/>
-          <w:color w:val="DCDCAA"/>
-          <w:sz w:val="27"/>
-          <w:szCs w:val="27"/>
-          <w:lang w:val="en-US" w:eastAsia="ru-RU"/>
-        </w:rPr>
-        <w:t>append</w:t>
-      </w:r>
-      <w:proofErr w:type="spellEnd"/>
-      <w:proofErr w:type="gramEnd"/>
+        <w:t>[</w:t>
+      </w:r>
+      <w:r>
+        <w:rPr>
+          <w:rFonts w:ascii="Consolas" w:eastAsia="Times New Roman" w:hAnsi="Consolas" w:cs="Times New Roman"/>
+          <w:color w:val="9CDCFE"/>
+          <w:sz w:val="27"/>
+          <w:szCs w:val="27"/>
+          <w:lang w:val="en-US" w:eastAsia="ru-RU"/>
+        </w:rPr>
+        <w:t>i</w:t>
+      </w:r>
+      <w:r>
+        <w:rPr>
+          <w:rFonts w:ascii="Consolas" w:eastAsia="Times New Roman" w:hAnsi="Consolas" w:cs="Times New Roman"/>
+          <w:color w:val="D4D4D4"/>
+          <w:sz w:val="27"/>
+          <w:szCs w:val="27"/>
+          <w:lang w:val="en-US" w:eastAsia="ru-RU"/>
+        </w:rPr>
+        <w:t>-</w:t>
+      </w:r>
+      <w:r>
+        <w:rPr>
+          <w:rFonts w:ascii="Consolas" w:eastAsia="Times New Roman" w:hAnsi="Consolas" w:cs="Times New Roman"/>
+          <w:color w:val="B5CEA8"/>
+          <w:sz w:val="27"/>
+          <w:szCs w:val="27"/>
+          <w:lang w:val="en-US" w:eastAsia="ru-RU"/>
+        </w:rPr>
+        <w:t>1</w:t>
+      </w:r>
       <w:r>
         <w:rPr>
           <w:rFonts w:ascii="Consolas" w:eastAsia="Times New Roman" w:hAnsi="Consolas" w:cs="Times New Roman"/>
@@ -5363,9 +5324,128 @@
           <w:szCs w:val="27"/>
           <w:lang w:val="en-US" w:eastAsia="ru-RU"/>
         </w:rPr>
+        <w:t xml:space="preserve">] </w:t>
+      </w:r>
+      <w:r>
+        <w:rPr>
+          <w:rFonts w:ascii="Consolas" w:eastAsia="Times New Roman" w:hAnsi="Consolas" w:cs="Times New Roman"/>
+          <w:color w:val="D4D4D4"/>
+          <w:sz w:val="27"/>
+          <w:szCs w:val="27"/>
+          <w:lang w:val="en-US" w:eastAsia="ru-RU"/>
+        </w:rPr>
+        <w:t>+</w:t>
+      </w:r>
+      <w:r>
+        <w:rPr>
+          <w:rFonts w:ascii="Consolas" w:eastAsia="Times New Roman" w:hAnsi="Consolas" w:cs="Times New Roman"/>
+          <w:color w:val="CCCCCC"/>
+          <w:sz w:val="27"/>
+          <w:szCs w:val="27"/>
+          <w:lang w:val="en-US" w:eastAsia="ru-RU"/>
+        </w:rPr>
+        <w:t xml:space="preserve"> </w:t>
+      </w:r>
+      <w:r>
+        <w:rPr>
+          <w:rFonts w:ascii="Consolas" w:eastAsia="Times New Roman" w:hAnsi="Consolas" w:cs="Times New Roman"/>
+          <w:color w:val="9CDCFE"/>
+          <w:sz w:val="27"/>
+          <w:szCs w:val="27"/>
+          <w:lang w:val="en-US" w:eastAsia="ru-RU"/>
+        </w:rPr>
+        <w:t>t</w:t>
+      </w:r>
+      <w:r>
+        <w:rPr>
+          <w:rFonts w:ascii="Consolas" w:eastAsia="Times New Roman" w:hAnsi="Consolas" w:cs="Times New Roman"/>
+          <w:color w:val="CCCCCC"/>
+          <w:sz w:val="27"/>
+          <w:szCs w:val="27"/>
+          <w:lang w:val="en-US" w:eastAsia="ru-RU"/>
+        </w:rPr>
+        <w:t>[</w:t>
+      </w:r>
+      <w:r>
+        <w:rPr>
+          <w:rFonts w:ascii="Consolas" w:eastAsia="Times New Roman" w:hAnsi="Consolas" w:cs="Times New Roman"/>
+          <w:color w:val="9CDCFE"/>
+          <w:sz w:val="27"/>
+          <w:szCs w:val="27"/>
+          <w:lang w:val="en-US" w:eastAsia="ru-RU"/>
+        </w:rPr>
+        <w:t>i</w:t>
+      </w:r>
+      <w:r>
+        <w:rPr>
+          <w:rFonts w:ascii="Consolas" w:eastAsia="Times New Roman" w:hAnsi="Consolas" w:cs="Times New Roman"/>
+          <w:color w:val="D4D4D4"/>
+          <w:sz w:val="27"/>
+          <w:szCs w:val="27"/>
+          <w:lang w:val="en-US" w:eastAsia="ru-RU"/>
+        </w:rPr>
+        <w:t>-</w:t>
+      </w:r>
+      <w:r>
+        <w:rPr>
+          <w:rFonts w:ascii="Consolas" w:eastAsia="Times New Roman" w:hAnsi="Consolas" w:cs="Times New Roman"/>
+          <w:color w:val="B5CEA8"/>
+          <w:sz w:val="27"/>
+          <w:szCs w:val="27"/>
+          <w:lang w:val="en-US" w:eastAsia="ru-RU"/>
+        </w:rPr>
+        <w:t>1</w:t>
+      </w:r>
+      <w:r>
+        <w:rPr>
+          <w:rFonts w:ascii="Consolas" w:eastAsia="Times New Roman" w:hAnsi="Consolas" w:cs="Times New Roman"/>
+          <w:color w:val="CCCCCC"/>
+          <w:sz w:val="27"/>
+          <w:szCs w:val="27"/>
+          <w:lang w:val="en-US" w:eastAsia="ru-RU"/>
+        </w:rPr>
+        <w:t xml:space="preserve">] </w:t>
+      </w:r>
+      <w:r>
+        <w:rPr>
+          <w:rFonts w:ascii="Consolas" w:eastAsia="Times New Roman" w:hAnsi="Consolas" w:cs="Times New Roman"/>
+          <w:color w:val="D4D4D4"/>
+          <w:sz w:val="27"/>
+          <w:szCs w:val="27"/>
+          <w:lang w:val="en-US" w:eastAsia="ru-RU"/>
+        </w:rPr>
+        <w:t>*</w:t>
+      </w:r>
+      <w:r>
+        <w:rPr>
+          <w:rFonts w:ascii="Consolas" w:eastAsia="Times New Roman" w:hAnsi="Consolas" w:cs="Times New Roman"/>
+          <w:color w:val="CCCCCC"/>
+          <w:sz w:val="27"/>
+          <w:szCs w:val="27"/>
+          <w:lang w:val="en-US" w:eastAsia="ru-RU"/>
+        </w:rPr>
         <w:t>(</w:t>
       </w:r>
-      <w:proofErr w:type="spellStart"/>
+      <w:r>
+        <w:rPr>
+          <w:rFonts w:ascii="Consolas" w:eastAsia="Times New Roman" w:hAnsi="Consolas" w:cs="Times New Roman"/>
+          <w:color w:val="D4D4D4"/>
+          <w:sz w:val="27"/>
+          <w:szCs w:val="27"/>
+          <w:lang w:val="en-US" w:eastAsia="ru-RU"/>
+        </w:rPr>
+        <w:t>-</w:t>
+      </w:r>
+      <w:r>
+        <w:rPr>
+          <w:rFonts w:ascii="Consolas" w:eastAsia="Times New Roman" w:hAnsi="Consolas" w:cs="Times New Roman"/>
+          <w:color w:val="CCCCCC"/>
+          <w:sz w:val="27"/>
+          <w:szCs w:val="27"/>
+          <w:lang w:val="en-US" w:eastAsia="ru-RU"/>
+        </w:rPr>
+        <w:t>(</w:t>
+      </w:r>
       <w:r>
         <w:rPr>
           <w:rFonts w:ascii="Consolas" w:eastAsia="Times New Roman" w:hAnsi="Consolas" w:cs="Times New Roman"/>
@@ -5374,283 +5454,98 @@
           <w:szCs w:val="27"/>
           <w:lang w:val="en-US" w:eastAsia="ru-RU"/>
         </w:rPr>
+        <w:t>k1</w:t>
+      </w:r>
+      <w:r>
+        <w:rPr>
+          <w:rFonts w:ascii="Consolas" w:eastAsia="Times New Roman" w:hAnsi="Consolas" w:cs="Times New Roman"/>
+          <w:color w:val="D4D4D4"/>
+          <w:sz w:val="27"/>
+          <w:szCs w:val="27"/>
+          <w:lang w:val="en-US" w:eastAsia="ru-RU"/>
+        </w:rPr>
+        <w:t>*</w:t>
+      </w:r>
+      <w:r>
+        <w:rPr>
+          <w:rFonts w:ascii="Consolas" w:eastAsia="Times New Roman" w:hAnsi="Consolas" w:cs="Times New Roman"/>
+          <w:color w:val="9CDCFE"/>
+          <w:sz w:val="27"/>
+          <w:szCs w:val="27"/>
+          <w:lang w:val="en-US" w:eastAsia="ru-RU"/>
+        </w:rPr>
+        <w:t>c_a</w:t>
+      </w:r>
+      <w:r>
+        <w:rPr>
+          <w:rFonts w:ascii="Consolas" w:eastAsia="Times New Roman" w:hAnsi="Consolas" w:cs="Times New Roman"/>
+          <w:color w:val="CCCCCC"/>
+          <w:sz w:val="27"/>
+          <w:szCs w:val="27"/>
+          <w:lang w:val="en-US" w:eastAsia="ru-RU"/>
+        </w:rPr>
+        <w:t>[</w:t>
+      </w:r>
+      <w:r>
+        <w:rPr>
+          <w:rFonts w:ascii="Consolas" w:eastAsia="Times New Roman" w:hAnsi="Consolas" w:cs="Times New Roman"/>
+          <w:color w:val="9CDCFE"/>
+          <w:sz w:val="27"/>
+          <w:szCs w:val="27"/>
+          <w:lang w:val="en-US" w:eastAsia="ru-RU"/>
+        </w:rPr>
+        <w:t>i</w:t>
+      </w:r>
+      <w:r>
+        <w:rPr>
+          <w:rFonts w:ascii="Consolas" w:eastAsia="Times New Roman" w:hAnsi="Consolas" w:cs="Times New Roman"/>
+          <w:color w:val="D4D4D4"/>
+          <w:sz w:val="27"/>
+          <w:szCs w:val="27"/>
+          <w:lang w:val="en-US" w:eastAsia="ru-RU"/>
+        </w:rPr>
+        <w:t>-</w:t>
+      </w:r>
+      <w:r>
+        <w:rPr>
+          <w:rFonts w:ascii="Consolas" w:eastAsia="Times New Roman" w:hAnsi="Consolas" w:cs="Times New Roman"/>
+          <w:color w:val="B5CEA8"/>
+          <w:sz w:val="27"/>
+          <w:szCs w:val="27"/>
+          <w:lang w:val="en-US" w:eastAsia="ru-RU"/>
+        </w:rPr>
+        <w:t>1</w:t>
+      </w:r>
+      <w:r>
+        <w:rPr>
+          <w:rFonts w:ascii="Consolas" w:eastAsia="Times New Roman" w:hAnsi="Consolas" w:cs="Times New Roman"/>
+          <w:color w:val="CCCCCC"/>
+          <w:sz w:val="27"/>
+          <w:szCs w:val="27"/>
+          <w:lang w:val="en-US" w:eastAsia="ru-RU"/>
+        </w:rPr>
+        <w:t>]</w:t>
+      </w:r>
+      <w:r>
+        <w:rPr>
+          <w:rFonts w:ascii="Consolas" w:eastAsia="Times New Roman" w:hAnsi="Consolas" w:cs="Times New Roman"/>
+          <w:color w:val="D4D4D4"/>
+          <w:sz w:val="27"/>
+          <w:szCs w:val="27"/>
+          <w:lang w:val="en-US" w:eastAsia="ru-RU"/>
+        </w:rPr>
+        <w:t>*</w:t>
+      </w:r>
+      <w:r>
+        <w:rPr>
+          <w:rFonts w:ascii="Consolas" w:eastAsia="Times New Roman" w:hAnsi="Consolas" w:cs="Times New Roman"/>
+          <w:color w:val="9CDCFE"/>
+          <w:sz w:val="27"/>
+          <w:szCs w:val="27"/>
+          <w:lang w:val="en-US" w:eastAsia="ru-RU"/>
+        </w:rPr>
         <w:t>c_b</w:t>
       </w:r>
-      <w:proofErr w:type="spellEnd"/>
-      <w:r>
-        <w:rPr>
-          <w:rFonts w:ascii="Consolas" w:eastAsia="Times New Roman" w:hAnsi="Consolas" w:cs="Times New Roman"/>
-          <w:color w:val="CCCCCC"/>
-          <w:sz w:val="27"/>
-          <w:szCs w:val="27"/>
-          <w:lang w:val="en-US" w:eastAsia="ru-RU"/>
-        </w:rPr>
-        <w:t>[</w:t>
-      </w:r>
-      <w:r>
-        <w:rPr>
-          <w:rFonts w:ascii="Consolas" w:eastAsia="Times New Roman" w:hAnsi="Consolas" w:cs="Times New Roman"/>
-          <w:color w:val="9CDCFE"/>
-          <w:sz w:val="27"/>
-          <w:szCs w:val="27"/>
-          <w:lang w:val="en-US" w:eastAsia="ru-RU"/>
-        </w:rPr>
-        <w:t>i</w:t>
-      </w:r>
-      <w:r>
-        <w:rPr>
-          <w:rFonts w:ascii="Consolas" w:eastAsia="Times New Roman" w:hAnsi="Consolas" w:cs="Times New Roman"/>
-          <w:color w:val="D4D4D4"/>
-          <w:sz w:val="27"/>
-          <w:szCs w:val="27"/>
-          <w:lang w:val="en-US" w:eastAsia="ru-RU"/>
-        </w:rPr>
-        <w:t>-</w:t>
-      </w:r>
-      <w:r>
-        <w:rPr>
-          <w:rFonts w:ascii="Consolas" w:eastAsia="Times New Roman" w:hAnsi="Consolas" w:cs="Times New Roman"/>
-          <w:color w:val="B5CEA8"/>
-          <w:sz w:val="27"/>
-          <w:szCs w:val="27"/>
-          <w:lang w:val="en-US" w:eastAsia="ru-RU"/>
-        </w:rPr>
-        <w:t>1</w:t>
-      </w:r>
-      <w:r>
-        <w:rPr>
-          <w:rFonts w:ascii="Consolas" w:eastAsia="Times New Roman" w:hAnsi="Consolas" w:cs="Times New Roman"/>
-          <w:color w:val="CCCCCC"/>
-          <w:sz w:val="27"/>
-          <w:szCs w:val="27"/>
-          <w:lang w:val="en-US" w:eastAsia="ru-RU"/>
-        </w:rPr>
-        <w:t xml:space="preserve">] </w:t>
-      </w:r>
-      <w:r>
-        <w:rPr>
-          <w:rFonts w:ascii="Consolas" w:eastAsia="Times New Roman" w:hAnsi="Consolas" w:cs="Times New Roman"/>
-          <w:color w:val="D4D4D4"/>
-          <w:sz w:val="27"/>
-          <w:szCs w:val="27"/>
-          <w:lang w:val="en-US" w:eastAsia="ru-RU"/>
-        </w:rPr>
-        <w:t>+</w:t>
-      </w:r>
-      <w:r>
-        <w:rPr>
-          <w:rFonts w:ascii="Consolas" w:eastAsia="Times New Roman" w:hAnsi="Consolas" w:cs="Times New Roman"/>
-          <w:color w:val="CCCCCC"/>
-          <w:sz w:val="27"/>
-          <w:szCs w:val="27"/>
-          <w:lang w:val="en-US" w:eastAsia="ru-RU"/>
-        </w:rPr>
-        <w:t xml:space="preserve"> </w:t>
-      </w:r>
-      <w:r>
-        <w:rPr>
-          <w:rFonts w:ascii="Consolas" w:eastAsia="Times New Roman" w:hAnsi="Consolas" w:cs="Times New Roman"/>
-          <w:color w:val="9CDCFE"/>
-          <w:sz w:val="27"/>
-          <w:szCs w:val="27"/>
-          <w:lang w:val="en-US" w:eastAsia="ru-RU"/>
-        </w:rPr>
-        <w:t>t</w:t>
-      </w:r>
-      <w:r>
-        <w:rPr>
-          <w:rFonts w:ascii="Consolas" w:eastAsia="Times New Roman" w:hAnsi="Consolas" w:cs="Times New Roman"/>
-          <w:color w:val="CCCCCC"/>
-          <w:sz w:val="27"/>
-          <w:szCs w:val="27"/>
-          <w:lang w:val="en-US" w:eastAsia="ru-RU"/>
-        </w:rPr>
-        <w:t>[</w:t>
-      </w:r>
-      <w:r>
-        <w:rPr>
-          <w:rFonts w:ascii="Consolas" w:eastAsia="Times New Roman" w:hAnsi="Consolas" w:cs="Times New Roman"/>
-          <w:color w:val="9CDCFE"/>
-          <w:sz w:val="27"/>
-          <w:szCs w:val="27"/>
-          <w:lang w:val="en-US" w:eastAsia="ru-RU"/>
-        </w:rPr>
-        <w:t>i</w:t>
-      </w:r>
-      <w:r>
-        <w:rPr>
-          <w:rFonts w:ascii="Consolas" w:eastAsia="Times New Roman" w:hAnsi="Consolas" w:cs="Times New Roman"/>
-          <w:color w:val="D4D4D4"/>
-          <w:sz w:val="27"/>
-          <w:szCs w:val="27"/>
-          <w:lang w:val="en-US" w:eastAsia="ru-RU"/>
-        </w:rPr>
-        <w:t>-</w:t>
-      </w:r>
-      <w:r>
-        <w:rPr>
-          <w:rFonts w:ascii="Consolas" w:eastAsia="Times New Roman" w:hAnsi="Consolas" w:cs="Times New Roman"/>
-          <w:color w:val="B5CEA8"/>
-          <w:sz w:val="27"/>
-          <w:szCs w:val="27"/>
-          <w:lang w:val="en-US" w:eastAsia="ru-RU"/>
-        </w:rPr>
-        <w:t>1</w:t>
-      </w:r>
-      <w:r>
-        <w:rPr>
-          <w:rFonts w:ascii="Consolas" w:eastAsia="Times New Roman" w:hAnsi="Consolas" w:cs="Times New Roman"/>
-          <w:color w:val="CCCCCC"/>
-          <w:sz w:val="27"/>
-          <w:szCs w:val="27"/>
-          <w:lang w:val="en-US" w:eastAsia="ru-RU"/>
-        </w:rPr>
-        <w:t xml:space="preserve">] </w:t>
-      </w:r>
-      <w:r>
-        <w:rPr>
-          <w:rFonts w:ascii="Consolas" w:eastAsia="Times New Roman" w:hAnsi="Consolas" w:cs="Times New Roman"/>
-          <w:color w:val="D4D4D4"/>
-          <w:sz w:val="27"/>
-          <w:szCs w:val="27"/>
-          <w:lang w:val="en-US" w:eastAsia="ru-RU"/>
-        </w:rPr>
-        <w:t>*</w:t>
-      </w:r>
-      <w:r>
-        <w:rPr>
-          <w:rFonts w:ascii="Consolas" w:eastAsia="Times New Roman" w:hAnsi="Consolas" w:cs="Times New Roman"/>
-          <w:color w:val="CCCCCC"/>
-          <w:sz w:val="27"/>
-          <w:szCs w:val="27"/>
-          <w:lang w:val="en-US" w:eastAsia="ru-RU"/>
-        </w:rPr>
-        <w:t>(</w:t>
-      </w:r>
-      <w:r>
-        <w:rPr>
-          <w:rFonts w:ascii="Consolas" w:eastAsia="Times New Roman" w:hAnsi="Consolas" w:cs="Times New Roman"/>
-          <w:color w:val="D4D4D4"/>
-          <w:sz w:val="27"/>
-          <w:szCs w:val="27"/>
-          <w:lang w:val="en-US" w:eastAsia="ru-RU"/>
-        </w:rPr>
-        <w:t>-</w:t>
-      </w:r>
-      <w:r>
-        <w:rPr>
-          <w:rFonts w:ascii="Consolas" w:eastAsia="Times New Roman" w:hAnsi="Consolas" w:cs="Times New Roman"/>
-          <w:color w:val="CCCCCC"/>
-          <w:sz w:val="27"/>
-          <w:szCs w:val="27"/>
-          <w:lang w:val="en-US" w:eastAsia="ru-RU"/>
-        </w:rPr>
-        <w:t>(</w:t>
-      </w:r>
-      <w:r>
-        <w:rPr>
-          <w:rFonts w:ascii="Consolas" w:eastAsia="Times New Roman" w:hAnsi="Consolas" w:cs="Times New Roman"/>
-          <w:color w:val="9CDCFE"/>
-          <w:sz w:val="27"/>
-          <w:szCs w:val="27"/>
-          <w:lang w:val="en-US" w:eastAsia="ru-RU"/>
-        </w:rPr>
-        <w:t>k1</w:t>
-      </w:r>
-      <w:r>
-        <w:rPr>
-          <w:rFonts w:ascii="Consolas" w:eastAsia="Times New Roman" w:hAnsi="Consolas" w:cs="Times New Roman"/>
-          <w:color w:val="D4D4D4"/>
-          <w:sz w:val="27"/>
-          <w:szCs w:val="27"/>
-          <w:lang w:val="en-US" w:eastAsia="ru-RU"/>
-        </w:rPr>
-        <w:t>*</w:t>
-      </w:r>
-      <w:proofErr w:type="spellStart"/>
-      <w:r>
-        <w:rPr>
-          <w:rFonts w:ascii="Consolas" w:eastAsia="Times New Roman" w:hAnsi="Consolas" w:cs="Times New Roman"/>
-          <w:color w:val="9CDCFE"/>
-          <w:sz w:val="27"/>
-          <w:szCs w:val="27"/>
-          <w:lang w:val="en-US" w:eastAsia="ru-RU"/>
-        </w:rPr>
-        <w:t>c_a</w:t>
-      </w:r>
-      <w:proofErr w:type="spellEnd"/>
-      <w:r>
-        <w:rPr>
-          <w:rFonts w:ascii="Consolas" w:eastAsia="Times New Roman" w:hAnsi="Consolas" w:cs="Times New Roman"/>
-          <w:color w:val="CCCCCC"/>
-          <w:sz w:val="27"/>
-          <w:szCs w:val="27"/>
-          <w:lang w:val="en-US" w:eastAsia="ru-RU"/>
-        </w:rPr>
-        <w:t>[</w:t>
-      </w:r>
-      <w:r>
-        <w:rPr>
-          <w:rFonts w:ascii="Consolas" w:eastAsia="Times New Roman" w:hAnsi="Consolas" w:cs="Times New Roman"/>
-          <w:color w:val="9CDCFE"/>
-          <w:sz w:val="27"/>
-          <w:szCs w:val="27"/>
-          <w:lang w:val="en-US" w:eastAsia="ru-RU"/>
-        </w:rPr>
-        <w:t>i</w:t>
-      </w:r>
-      <w:r>
-        <w:rPr>
-          <w:rFonts w:ascii="Consolas" w:eastAsia="Times New Roman" w:hAnsi="Consolas" w:cs="Times New Roman"/>
-          <w:color w:val="D4D4D4"/>
-          <w:sz w:val="27"/>
-          <w:szCs w:val="27"/>
-          <w:lang w:val="en-US" w:eastAsia="ru-RU"/>
-        </w:rPr>
-        <w:t>-</w:t>
-      </w:r>
-      <w:r>
-        <w:rPr>
-          <w:rFonts w:ascii="Consolas" w:eastAsia="Times New Roman" w:hAnsi="Consolas" w:cs="Times New Roman"/>
-          <w:color w:val="B5CEA8"/>
-          <w:sz w:val="27"/>
-          <w:szCs w:val="27"/>
-          <w:lang w:val="en-US" w:eastAsia="ru-RU"/>
-        </w:rPr>
-        <w:t>1</w:t>
-      </w:r>
-      <w:r>
-        <w:rPr>
-          <w:rFonts w:ascii="Consolas" w:eastAsia="Times New Roman" w:hAnsi="Consolas" w:cs="Times New Roman"/>
-          <w:color w:val="CCCCCC"/>
-          <w:sz w:val="27"/>
-          <w:szCs w:val="27"/>
-          <w:lang w:val="en-US" w:eastAsia="ru-RU"/>
-        </w:rPr>
-        <w:t>]</w:t>
-      </w:r>
-      <w:r>
-        <w:rPr>
-          <w:rFonts w:ascii="Consolas" w:eastAsia="Times New Roman" w:hAnsi="Consolas" w:cs="Times New Roman"/>
-          <w:color w:val="D4D4D4"/>
-          <w:sz w:val="27"/>
-          <w:szCs w:val="27"/>
-          <w:lang w:val="en-US" w:eastAsia="ru-RU"/>
-        </w:rPr>
-        <w:t>*</w:t>
-      </w:r>
-      <w:proofErr w:type="spellStart"/>
-      <w:r>
-        <w:rPr>
-          <w:rFonts w:ascii="Consolas" w:eastAsia="Times New Roman" w:hAnsi="Consolas" w:cs="Times New Roman"/>
-          <w:color w:val="9CDCFE"/>
-          <w:sz w:val="27"/>
-          <w:szCs w:val="27"/>
-          <w:lang w:val="en-US" w:eastAsia="ru-RU"/>
-        </w:rPr>
-        <w:t>c_b</w:t>
-      </w:r>
-      <w:proofErr w:type="spellEnd"/>
       <w:r>
         <w:rPr>
           <w:rFonts w:ascii="Consolas" w:eastAsia="Times New Roman" w:hAnsi="Consolas" w:cs="Times New Roman"/>
@@ -5726,7 +5621,6 @@
         </w:rPr>
         <w:t xml:space="preserve">    </w:t>
       </w:r>
-      <w:proofErr w:type="spellStart"/>
       <w:r>
         <w:rPr>
           <w:rFonts w:ascii="Consolas" w:eastAsia="Times New Roman" w:hAnsi="Consolas" w:cs="Times New Roman"/>
@@ -5735,9 +5629,38 @@
           <w:szCs w:val="27"/>
           <w:lang w:val="en-US" w:eastAsia="ru-RU"/>
         </w:rPr>
-        <w:t>c_</w:t>
-      </w:r>
-      <w:proofErr w:type="gramStart"/>
+        <w:t>c_c</w:t>
+      </w:r>
+      <w:r>
+        <w:rPr>
+          <w:rFonts w:ascii="Consolas" w:eastAsia="Times New Roman" w:hAnsi="Consolas" w:cs="Times New Roman"/>
+          <w:color w:val="CCCCCC"/>
+          <w:sz w:val="27"/>
+          <w:szCs w:val="27"/>
+          <w:lang w:val="en-US" w:eastAsia="ru-RU"/>
+        </w:rPr>
+        <w:t>.</w:t>
+      </w:r>
+      <w:r>
+        <w:rPr>
+          <w:rFonts w:ascii="Consolas" w:eastAsia="Times New Roman" w:hAnsi="Consolas" w:cs="Times New Roman"/>
+          <w:color w:val="DCDCAA"/>
+          <w:sz w:val="27"/>
+          <w:szCs w:val="27"/>
+          <w:lang w:val="en-US" w:eastAsia="ru-RU"/>
+        </w:rPr>
+        <w:t>append</w:t>
+      </w:r>
+      <w:r>
+        <w:rPr>
+          <w:rFonts w:ascii="Consolas" w:eastAsia="Times New Roman" w:hAnsi="Consolas" w:cs="Times New Roman"/>
+          <w:color w:val="CCCCCC"/>
+          <w:sz w:val="27"/>
+          <w:szCs w:val="27"/>
+          <w:lang w:val="en-US" w:eastAsia="ru-RU"/>
+        </w:rPr>
+        <w:t>(</w:t>
+      </w:r>
       <w:r>
         <w:rPr>
           <w:rFonts w:ascii="Consolas" w:eastAsia="Times New Roman" w:hAnsi="Consolas" w:cs="Times New Roman"/>
@@ -5746,7 +5669,7 @@
           <w:szCs w:val="27"/>
           <w:lang w:val="en-US" w:eastAsia="ru-RU"/>
         </w:rPr>
-        <w:t>c</w:t>
+        <w:t>c_c</w:t>
       </w:r>
       <w:r>
         <w:rPr>
@@ -5756,20 +5679,38 @@
           <w:szCs w:val="27"/>
           <w:lang w:val="en-US" w:eastAsia="ru-RU"/>
         </w:rPr>
-        <w:t>.</w:t>
-      </w:r>
-      <w:r>
-        <w:rPr>
-          <w:rFonts w:ascii="Consolas" w:eastAsia="Times New Roman" w:hAnsi="Consolas" w:cs="Times New Roman"/>
-          <w:color w:val="DCDCAA"/>
-          <w:sz w:val="27"/>
-          <w:szCs w:val="27"/>
-          <w:lang w:val="en-US" w:eastAsia="ru-RU"/>
-        </w:rPr>
-        <w:t>append</w:t>
-      </w:r>
-      <w:proofErr w:type="spellEnd"/>
-      <w:proofErr w:type="gramEnd"/>
+        <w:t>[</w:t>
+      </w:r>
+      <w:r>
+        <w:rPr>
+          <w:rFonts w:ascii="Consolas" w:eastAsia="Times New Roman" w:hAnsi="Consolas" w:cs="Times New Roman"/>
+          <w:color w:val="9CDCFE"/>
+          <w:sz w:val="27"/>
+          <w:szCs w:val="27"/>
+          <w:lang w:val="en-US" w:eastAsia="ru-RU"/>
+        </w:rPr>
+        <w:t>i</w:t>
+      </w:r>
+      <w:r>
+        <w:rPr>
+          <w:rFonts w:ascii="Consolas" w:eastAsia="Times New Roman" w:hAnsi="Consolas" w:cs="Times New Roman"/>
+          <w:color w:val="D4D4D4"/>
+          <w:sz w:val="27"/>
+          <w:szCs w:val="27"/>
+          <w:lang w:val="en-US" w:eastAsia="ru-RU"/>
+        </w:rPr>
+        <w:t>-</w:t>
+      </w:r>
+      <w:r>
+        <w:rPr>
+          <w:rFonts w:ascii="Consolas" w:eastAsia="Times New Roman" w:hAnsi="Consolas" w:cs="Times New Roman"/>
+          <w:color w:val="B5CEA8"/>
+          <w:sz w:val="27"/>
+          <w:szCs w:val="27"/>
+          <w:lang w:val="en-US" w:eastAsia="ru-RU"/>
+        </w:rPr>
+        <w:t>1</w:t>
+      </w:r>
       <w:r>
         <w:rPr>
           <w:rFonts w:ascii="Consolas" w:eastAsia="Times New Roman" w:hAnsi="Consolas" w:cs="Times New Roman"/>
@@ -5778,9 +5719,278 @@
           <w:szCs w:val="27"/>
           <w:lang w:val="en-US" w:eastAsia="ru-RU"/>
         </w:rPr>
+        <w:t xml:space="preserve">] </w:t>
+      </w:r>
+      <w:r>
+        <w:rPr>
+          <w:rFonts w:ascii="Consolas" w:eastAsia="Times New Roman" w:hAnsi="Consolas" w:cs="Times New Roman"/>
+          <w:color w:val="D4D4D4"/>
+          <w:sz w:val="27"/>
+          <w:szCs w:val="27"/>
+          <w:lang w:val="en-US" w:eastAsia="ru-RU"/>
+        </w:rPr>
+        <w:t>+</w:t>
+      </w:r>
+      <w:r>
+        <w:rPr>
+          <w:rFonts w:ascii="Consolas" w:eastAsia="Times New Roman" w:hAnsi="Consolas" w:cs="Times New Roman"/>
+          <w:color w:val="CCCCCC"/>
+          <w:sz w:val="27"/>
+          <w:szCs w:val="27"/>
+          <w:lang w:val="en-US" w:eastAsia="ru-RU"/>
+        </w:rPr>
+        <w:t xml:space="preserve"> </w:t>
+      </w:r>
+      <w:r>
+        <w:rPr>
+          <w:rFonts w:ascii="Consolas" w:eastAsia="Times New Roman" w:hAnsi="Consolas" w:cs="Times New Roman"/>
+          <w:color w:val="9CDCFE"/>
+          <w:sz w:val="27"/>
+          <w:szCs w:val="27"/>
+          <w:lang w:val="en-US" w:eastAsia="ru-RU"/>
+        </w:rPr>
+        <w:t>t</w:t>
+      </w:r>
+      <w:r>
+        <w:rPr>
+          <w:rFonts w:ascii="Consolas" w:eastAsia="Times New Roman" w:hAnsi="Consolas" w:cs="Times New Roman"/>
+          <w:color w:val="CCCCCC"/>
+          <w:sz w:val="27"/>
+          <w:szCs w:val="27"/>
+          <w:lang w:val="en-US" w:eastAsia="ru-RU"/>
+        </w:rPr>
+        <w:t>[</w:t>
+      </w:r>
+      <w:r>
+        <w:rPr>
+          <w:rFonts w:ascii="Consolas" w:eastAsia="Times New Roman" w:hAnsi="Consolas" w:cs="Times New Roman"/>
+          <w:color w:val="9CDCFE"/>
+          <w:sz w:val="27"/>
+          <w:szCs w:val="27"/>
+          <w:lang w:val="en-US" w:eastAsia="ru-RU"/>
+        </w:rPr>
+        <w:t>i</w:t>
+      </w:r>
+      <w:r>
+        <w:rPr>
+          <w:rFonts w:ascii="Consolas" w:eastAsia="Times New Roman" w:hAnsi="Consolas" w:cs="Times New Roman"/>
+          <w:color w:val="D4D4D4"/>
+          <w:sz w:val="27"/>
+          <w:szCs w:val="27"/>
+          <w:lang w:val="en-US" w:eastAsia="ru-RU"/>
+        </w:rPr>
+        <w:t>-</w:t>
+      </w:r>
+      <w:r>
+        <w:rPr>
+          <w:rFonts w:ascii="Consolas" w:eastAsia="Times New Roman" w:hAnsi="Consolas" w:cs="Times New Roman"/>
+          <w:color w:val="B5CEA8"/>
+          <w:sz w:val="27"/>
+          <w:szCs w:val="27"/>
+          <w:lang w:val="en-US" w:eastAsia="ru-RU"/>
+        </w:rPr>
+        <w:t>1</w:t>
+      </w:r>
+      <w:r>
+        <w:rPr>
+          <w:rFonts w:ascii="Consolas" w:eastAsia="Times New Roman" w:hAnsi="Consolas" w:cs="Times New Roman"/>
+          <w:color w:val="CCCCCC"/>
+          <w:sz w:val="27"/>
+          <w:szCs w:val="27"/>
+          <w:lang w:val="en-US" w:eastAsia="ru-RU"/>
+        </w:rPr>
+        <w:t xml:space="preserve">] </w:t>
+      </w:r>
+      <w:r>
+        <w:rPr>
+          <w:rFonts w:ascii="Consolas" w:eastAsia="Times New Roman" w:hAnsi="Consolas" w:cs="Times New Roman"/>
+          <w:color w:val="D4D4D4"/>
+          <w:sz w:val="27"/>
+          <w:szCs w:val="27"/>
+          <w:lang w:val="en-US" w:eastAsia="ru-RU"/>
+        </w:rPr>
+        <w:t>*</w:t>
+      </w:r>
+      <w:r>
+        <w:rPr>
+          <w:rFonts w:ascii="Consolas" w:eastAsia="Times New Roman" w:hAnsi="Consolas" w:cs="Times New Roman"/>
+          <w:color w:val="CCCCCC"/>
+          <w:sz w:val="27"/>
+          <w:szCs w:val="27"/>
+          <w:lang w:val="en-US" w:eastAsia="ru-RU"/>
+        </w:rPr>
+        <w:t>((</w:t>
+      </w:r>
+      <w:r>
+        <w:rPr>
+          <w:rFonts w:ascii="Consolas" w:eastAsia="Times New Roman" w:hAnsi="Consolas" w:cs="Times New Roman"/>
+          <w:color w:val="9CDCFE"/>
+          <w:sz w:val="27"/>
+          <w:szCs w:val="27"/>
+          <w:lang w:val="en-US" w:eastAsia="ru-RU"/>
+        </w:rPr>
+        <w:t>k1</w:t>
+      </w:r>
+      <w:r>
+        <w:rPr>
+          <w:rFonts w:ascii="Consolas" w:eastAsia="Times New Roman" w:hAnsi="Consolas" w:cs="Times New Roman"/>
+          <w:color w:val="D4D4D4"/>
+          <w:sz w:val="27"/>
+          <w:szCs w:val="27"/>
+          <w:lang w:val="en-US" w:eastAsia="ru-RU"/>
+        </w:rPr>
+        <w:t>*</w:t>
+      </w:r>
+      <w:r>
+        <w:rPr>
+          <w:rFonts w:ascii="Consolas" w:eastAsia="Times New Roman" w:hAnsi="Consolas" w:cs="Times New Roman"/>
+          <w:color w:val="9CDCFE"/>
+          <w:sz w:val="27"/>
+          <w:szCs w:val="27"/>
+          <w:lang w:val="en-US" w:eastAsia="ru-RU"/>
+        </w:rPr>
+        <w:t>c_a</w:t>
+      </w:r>
+      <w:r>
+        <w:rPr>
+          <w:rFonts w:ascii="Consolas" w:eastAsia="Times New Roman" w:hAnsi="Consolas" w:cs="Times New Roman"/>
+          <w:color w:val="CCCCCC"/>
+          <w:sz w:val="27"/>
+          <w:szCs w:val="27"/>
+          <w:lang w:val="en-US" w:eastAsia="ru-RU"/>
+        </w:rPr>
+        <w:t>[</w:t>
+      </w:r>
+      <w:r>
+        <w:rPr>
+          <w:rFonts w:ascii="Consolas" w:eastAsia="Times New Roman" w:hAnsi="Consolas" w:cs="Times New Roman"/>
+          <w:color w:val="9CDCFE"/>
+          <w:sz w:val="27"/>
+          <w:szCs w:val="27"/>
+          <w:lang w:val="en-US" w:eastAsia="ru-RU"/>
+        </w:rPr>
+        <w:t>i</w:t>
+      </w:r>
+      <w:r>
+        <w:rPr>
+          <w:rFonts w:ascii="Consolas" w:eastAsia="Times New Roman" w:hAnsi="Consolas" w:cs="Times New Roman"/>
+          <w:color w:val="D4D4D4"/>
+          <w:sz w:val="27"/>
+          <w:szCs w:val="27"/>
+          <w:lang w:val="en-US" w:eastAsia="ru-RU"/>
+        </w:rPr>
+        <w:t>-</w:t>
+      </w:r>
+      <w:r>
+        <w:rPr>
+          <w:rFonts w:ascii="Consolas" w:eastAsia="Times New Roman" w:hAnsi="Consolas" w:cs="Times New Roman"/>
+          <w:color w:val="B5CEA8"/>
+          <w:sz w:val="27"/>
+          <w:szCs w:val="27"/>
+          <w:lang w:val="en-US" w:eastAsia="ru-RU"/>
+        </w:rPr>
+        <w:t>1</w:t>
+      </w:r>
+      <w:r>
+        <w:rPr>
+          <w:rFonts w:ascii="Consolas" w:eastAsia="Times New Roman" w:hAnsi="Consolas" w:cs="Times New Roman"/>
+          <w:color w:val="CCCCCC"/>
+          <w:sz w:val="27"/>
+          <w:szCs w:val="27"/>
+          <w:lang w:val="en-US" w:eastAsia="ru-RU"/>
+        </w:rPr>
+        <w:t>]</w:t>
+      </w:r>
+      <w:r>
+        <w:rPr>
+          <w:rFonts w:ascii="Consolas" w:eastAsia="Times New Roman" w:hAnsi="Consolas" w:cs="Times New Roman"/>
+          <w:color w:val="D4D4D4"/>
+          <w:sz w:val="27"/>
+          <w:szCs w:val="27"/>
+          <w:lang w:val="en-US" w:eastAsia="ru-RU"/>
+        </w:rPr>
+        <w:t>*</w:t>
+      </w:r>
+      <w:r>
+        <w:rPr>
+          <w:rFonts w:ascii="Consolas" w:eastAsia="Times New Roman" w:hAnsi="Consolas" w:cs="Times New Roman"/>
+          <w:color w:val="9CDCFE"/>
+          <w:sz w:val="27"/>
+          <w:szCs w:val="27"/>
+          <w:lang w:val="en-US" w:eastAsia="ru-RU"/>
+        </w:rPr>
+        <w:t>c_b</w:t>
+      </w:r>
+      <w:r>
+        <w:rPr>
+          <w:rFonts w:ascii="Consolas" w:eastAsia="Times New Roman" w:hAnsi="Consolas" w:cs="Times New Roman"/>
+          <w:color w:val="CCCCCC"/>
+          <w:sz w:val="27"/>
+          <w:szCs w:val="27"/>
+          <w:lang w:val="en-US" w:eastAsia="ru-RU"/>
+        </w:rPr>
+        <w:t>[</w:t>
+      </w:r>
+      <w:r>
+        <w:rPr>
+          <w:rFonts w:ascii="Consolas" w:eastAsia="Times New Roman" w:hAnsi="Consolas" w:cs="Times New Roman"/>
+          <w:color w:val="9CDCFE"/>
+          <w:sz w:val="27"/>
+          <w:szCs w:val="27"/>
+          <w:lang w:val="en-US" w:eastAsia="ru-RU"/>
+        </w:rPr>
+        <w:t>i</w:t>
+      </w:r>
+      <w:r>
+        <w:rPr>
+          <w:rFonts w:ascii="Consolas" w:eastAsia="Times New Roman" w:hAnsi="Consolas" w:cs="Times New Roman"/>
+          <w:color w:val="D4D4D4"/>
+          <w:sz w:val="27"/>
+          <w:szCs w:val="27"/>
+          <w:lang w:val="en-US" w:eastAsia="ru-RU"/>
+        </w:rPr>
+        <w:t>-</w:t>
+      </w:r>
+      <w:r>
+        <w:rPr>
+          <w:rFonts w:ascii="Consolas" w:eastAsia="Times New Roman" w:hAnsi="Consolas" w:cs="Times New Roman"/>
+          <w:color w:val="B5CEA8"/>
+          <w:sz w:val="27"/>
+          <w:szCs w:val="27"/>
+          <w:lang w:val="en-US" w:eastAsia="ru-RU"/>
+        </w:rPr>
+        <w:t>1</w:t>
+      </w:r>
+      <w:r>
+        <w:rPr>
+          <w:rFonts w:ascii="Consolas" w:eastAsia="Times New Roman" w:hAnsi="Consolas" w:cs="Times New Roman"/>
+          <w:color w:val="CCCCCC"/>
+          <w:sz w:val="27"/>
+          <w:szCs w:val="27"/>
+          <w:lang w:val="en-US" w:eastAsia="ru-RU"/>
+        </w:rPr>
+        <w:t>])</w:t>
+      </w:r>
+      <w:r>
+        <w:rPr>
+          <w:rFonts w:ascii="Consolas" w:eastAsia="Times New Roman" w:hAnsi="Consolas" w:cs="Times New Roman"/>
+          <w:color w:val="D4D4D4"/>
+          <w:sz w:val="27"/>
+          <w:szCs w:val="27"/>
+          <w:lang w:val="en-US" w:eastAsia="ru-RU"/>
+        </w:rPr>
+        <w:t>-</w:t>
+      </w:r>
+      <w:r>
+        <w:rPr>
+          <w:rFonts w:ascii="Consolas" w:eastAsia="Times New Roman" w:hAnsi="Consolas" w:cs="Times New Roman"/>
+          <w:color w:val="CCCCCC"/>
+          <w:sz w:val="27"/>
+          <w:szCs w:val="27"/>
+          <w:lang w:val="en-US" w:eastAsia="ru-RU"/>
+        </w:rPr>
         <w:t>(</w:t>
       </w:r>
-      <w:proofErr w:type="spellStart"/>
       <w:r>
         <w:rPr>
           <w:rFonts w:ascii="Consolas" w:eastAsia="Times New Roman" w:hAnsi="Consolas" w:cs="Times New Roman"/>
@@ -5789,365 +5999,28 @@
           <w:szCs w:val="27"/>
           <w:lang w:val="en-US" w:eastAsia="ru-RU"/>
         </w:rPr>
+        <w:t>k2</w:t>
+      </w:r>
+      <w:r>
+        <w:rPr>
+          <w:rFonts w:ascii="Consolas" w:eastAsia="Times New Roman" w:hAnsi="Consolas" w:cs="Times New Roman"/>
+          <w:color w:val="D4D4D4"/>
+          <w:sz w:val="27"/>
+          <w:szCs w:val="27"/>
+          <w:lang w:val="en-US" w:eastAsia="ru-RU"/>
+        </w:rPr>
+        <w:t>*</w:t>
+      </w:r>
+      <w:r>
+        <w:rPr>
+          <w:rFonts w:ascii="Consolas" w:eastAsia="Times New Roman" w:hAnsi="Consolas" w:cs="Times New Roman"/>
+          <w:color w:val="9CDCFE"/>
+          <w:sz w:val="27"/>
+          <w:szCs w:val="27"/>
+          <w:lang w:val="en-US" w:eastAsia="ru-RU"/>
+        </w:rPr>
         <w:t>c_c</w:t>
       </w:r>
-      <w:proofErr w:type="spellEnd"/>
-      <w:r>
-        <w:rPr>
-          <w:rFonts w:ascii="Consolas" w:eastAsia="Times New Roman" w:hAnsi="Consolas" w:cs="Times New Roman"/>
-          <w:color w:val="CCCCCC"/>
-          <w:sz w:val="27"/>
-          <w:szCs w:val="27"/>
-          <w:lang w:val="en-US" w:eastAsia="ru-RU"/>
-        </w:rPr>
-        <w:t>[</w:t>
-      </w:r>
-      <w:r>
-        <w:rPr>
-          <w:rFonts w:ascii="Consolas" w:eastAsia="Times New Roman" w:hAnsi="Consolas" w:cs="Times New Roman"/>
-          <w:color w:val="9CDCFE"/>
-          <w:sz w:val="27"/>
-          <w:szCs w:val="27"/>
-          <w:lang w:val="en-US" w:eastAsia="ru-RU"/>
-        </w:rPr>
-        <w:t>i</w:t>
-      </w:r>
-      <w:r>
-        <w:rPr>
-          <w:rFonts w:ascii="Consolas" w:eastAsia="Times New Roman" w:hAnsi="Consolas" w:cs="Times New Roman"/>
-          <w:color w:val="D4D4D4"/>
-          <w:sz w:val="27"/>
-          <w:szCs w:val="27"/>
-          <w:lang w:val="en-US" w:eastAsia="ru-RU"/>
-        </w:rPr>
-        <w:t>-</w:t>
-      </w:r>
-      <w:r>
-        <w:rPr>
-          <w:rFonts w:ascii="Consolas" w:eastAsia="Times New Roman" w:hAnsi="Consolas" w:cs="Times New Roman"/>
-          <w:color w:val="B5CEA8"/>
-          <w:sz w:val="27"/>
-          <w:szCs w:val="27"/>
-          <w:lang w:val="en-US" w:eastAsia="ru-RU"/>
-        </w:rPr>
-        <w:t>1</w:t>
-      </w:r>
-      <w:r>
-        <w:rPr>
-          <w:rFonts w:ascii="Consolas" w:eastAsia="Times New Roman" w:hAnsi="Consolas" w:cs="Times New Roman"/>
-          <w:color w:val="CCCCCC"/>
-          <w:sz w:val="27"/>
-          <w:szCs w:val="27"/>
-          <w:lang w:val="en-US" w:eastAsia="ru-RU"/>
-        </w:rPr>
-        <w:t xml:space="preserve">] </w:t>
-      </w:r>
-      <w:r>
-        <w:rPr>
-          <w:rFonts w:ascii="Consolas" w:eastAsia="Times New Roman" w:hAnsi="Consolas" w:cs="Times New Roman"/>
-          <w:color w:val="D4D4D4"/>
-          <w:sz w:val="27"/>
-          <w:szCs w:val="27"/>
-          <w:lang w:val="en-US" w:eastAsia="ru-RU"/>
-        </w:rPr>
-        <w:t>+</w:t>
-      </w:r>
-      <w:r>
-        <w:rPr>
-          <w:rFonts w:ascii="Consolas" w:eastAsia="Times New Roman" w:hAnsi="Consolas" w:cs="Times New Roman"/>
-          <w:color w:val="CCCCCC"/>
-          <w:sz w:val="27"/>
-          <w:szCs w:val="27"/>
-          <w:lang w:val="en-US" w:eastAsia="ru-RU"/>
-        </w:rPr>
-        <w:t xml:space="preserve"> </w:t>
-      </w:r>
-      <w:r>
-        <w:rPr>
-          <w:rFonts w:ascii="Consolas" w:eastAsia="Times New Roman" w:hAnsi="Consolas" w:cs="Times New Roman"/>
-          <w:color w:val="9CDCFE"/>
-          <w:sz w:val="27"/>
-          <w:szCs w:val="27"/>
-          <w:lang w:val="en-US" w:eastAsia="ru-RU"/>
-        </w:rPr>
-        <w:t>t</w:t>
-      </w:r>
-      <w:r>
-        <w:rPr>
-          <w:rFonts w:ascii="Consolas" w:eastAsia="Times New Roman" w:hAnsi="Consolas" w:cs="Times New Roman"/>
-          <w:color w:val="CCCCCC"/>
-          <w:sz w:val="27"/>
-          <w:szCs w:val="27"/>
-          <w:lang w:val="en-US" w:eastAsia="ru-RU"/>
-        </w:rPr>
-        <w:t>[</w:t>
-      </w:r>
-      <w:r>
-        <w:rPr>
-          <w:rFonts w:ascii="Consolas" w:eastAsia="Times New Roman" w:hAnsi="Consolas" w:cs="Times New Roman"/>
-          <w:color w:val="9CDCFE"/>
-          <w:sz w:val="27"/>
-          <w:szCs w:val="27"/>
-          <w:lang w:val="en-US" w:eastAsia="ru-RU"/>
-        </w:rPr>
-        <w:t>i</w:t>
-      </w:r>
-      <w:r>
-        <w:rPr>
-          <w:rFonts w:ascii="Consolas" w:eastAsia="Times New Roman" w:hAnsi="Consolas" w:cs="Times New Roman"/>
-          <w:color w:val="D4D4D4"/>
-          <w:sz w:val="27"/>
-          <w:szCs w:val="27"/>
-          <w:lang w:val="en-US" w:eastAsia="ru-RU"/>
-        </w:rPr>
-        <w:t>-</w:t>
-      </w:r>
-      <w:r>
-        <w:rPr>
-          <w:rFonts w:ascii="Consolas" w:eastAsia="Times New Roman" w:hAnsi="Consolas" w:cs="Times New Roman"/>
-          <w:color w:val="B5CEA8"/>
-          <w:sz w:val="27"/>
-          <w:szCs w:val="27"/>
-          <w:lang w:val="en-US" w:eastAsia="ru-RU"/>
-        </w:rPr>
-        <w:t>1</w:t>
-      </w:r>
-      <w:r>
-        <w:rPr>
-          <w:rFonts w:ascii="Consolas" w:eastAsia="Times New Roman" w:hAnsi="Consolas" w:cs="Times New Roman"/>
-          <w:color w:val="CCCCCC"/>
-          <w:sz w:val="27"/>
-          <w:szCs w:val="27"/>
-          <w:lang w:val="en-US" w:eastAsia="ru-RU"/>
-        </w:rPr>
-        <w:t xml:space="preserve">] </w:t>
-      </w:r>
-      <w:r>
-        <w:rPr>
-          <w:rFonts w:ascii="Consolas" w:eastAsia="Times New Roman" w:hAnsi="Consolas" w:cs="Times New Roman"/>
-          <w:color w:val="D4D4D4"/>
-          <w:sz w:val="27"/>
-          <w:szCs w:val="27"/>
-          <w:lang w:val="en-US" w:eastAsia="ru-RU"/>
-        </w:rPr>
-        <w:t>*</w:t>
-      </w:r>
-      <w:r>
-        <w:rPr>
-          <w:rFonts w:ascii="Consolas" w:eastAsia="Times New Roman" w:hAnsi="Consolas" w:cs="Times New Roman"/>
-          <w:color w:val="CCCCCC"/>
-          <w:sz w:val="27"/>
-          <w:szCs w:val="27"/>
-          <w:lang w:val="en-US" w:eastAsia="ru-RU"/>
-        </w:rPr>
-        <w:t>((</w:t>
-      </w:r>
-      <w:r>
-        <w:rPr>
-          <w:rFonts w:ascii="Consolas" w:eastAsia="Times New Roman" w:hAnsi="Consolas" w:cs="Times New Roman"/>
-          <w:color w:val="9CDCFE"/>
-          <w:sz w:val="27"/>
-          <w:szCs w:val="27"/>
-          <w:lang w:val="en-US" w:eastAsia="ru-RU"/>
-        </w:rPr>
-        <w:t>k1</w:t>
-      </w:r>
-      <w:r>
-        <w:rPr>
-          <w:rFonts w:ascii="Consolas" w:eastAsia="Times New Roman" w:hAnsi="Consolas" w:cs="Times New Roman"/>
-          <w:color w:val="D4D4D4"/>
-          <w:sz w:val="27"/>
-          <w:szCs w:val="27"/>
-          <w:lang w:val="en-US" w:eastAsia="ru-RU"/>
-        </w:rPr>
-        <w:t>*</w:t>
-      </w:r>
-      <w:proofErr w:type="spellStart"/>
-      <w:r>
-        <w:rPr>
-          <w:rFonts w:ascii="Consolas" w:eastAsia="Times New Roman" w:hAnsi="Consolas" w:cs="Times New Roman"/>
-          <w:color w:val="9CDCFE"/>
-          <w:sz w:val="27"/>
-          <w:szCs w:val="27"/>
-          <w:lang w:val="en-US" w:eastAsia="ru-RU"/>
-        </w:rPr>
-        <w:t>c_a</w:t>
-      </w:r>
-      <w:proofErr w:type="spellEnd"/>
-      <w:r>
-        <w:rPr>
-          <w:rFonts w:ascii="Consolas" w:eastAsia="Times New Roman" w:hAnsi="Consolas" w:cs="Times New Roman"/>
-          <w:color w:val="CCCCCC"/>
-          <w:sz w:val="27"/>
-          <w:szCs w:val="27"/>
-          <w:lang w:val="en-US" w:eastAsia="ru-RU"/>
-        </w:rPr>
-        <w:t>[</w:t>
-      </w:r>
-      <w:r>
-        <w:rPr>
-          <w:rFonts w:ascii="Consolas" w:eastAsia="Times New Roman" w:hAnsi="Consolas" w:cs="Times New Roman"/>
-          <w:color w:val="9CDCFE"/>
-          <w:sz w:val="27"/>
-          <w:szCs w:val="27"/>
-          <w:lang w:val="en-US" w:eastAsia="ru-RU"/>
-        </w:rPr>
-        <w:t>i</w:t>
-      </w:r>
-      <w:r>
-        <w:rPr>
-          <w:rFonts w:ascii="Consolas" w:eastAsia="Times New Roman" w:hAnsi="Consolas" w:cs="Times New Roman"/>
-          <w:color w:val="D4D4D4"/>
-          <w:sz w:val="27"/>
-          <w:szCs w:val="27"/>
-          <w:lang w:val="en-US" w:eastAsia="ru-RU"/>
-        </w:rPr>
-        <w:t>-</w:t>
-      </w:r>
-      <w:r>
-        <w:rPr>
-          <w:rFonts w:ascii="Consolas" w:eastAsia="Times New Roman" w:hAnsi="Consolas" w:cs="Times New Roman"/>
-          <w:color w:val="B5CEA8"/>
-          <w:sz w:val="27"/>
-          <w:szCs w:val="27"/>
-          <w:lang w:val="en-US" w:eastAsia="ru-RU"/>
-        </w:rPr>
-        <w:t>1</w:t>
-      </w:r>
-      <w:r>
-        <w:rPr>
-          <w:rFonts w:ascii="Consolas" w:eastAsia="Times New Roman" w:hAnsi="Consolas" w:cs="Times New Roman"/>
-          <w:color w:val="CCCCCC"/>
-          <w:sz w:val="27"/>
-          <w:szCs w:val="27"/>
-          <w:lang w:val="en-US" w:eastAsia="ru-RU"/>
-        </w:rPr>
-        <w:t>]</w:t>
-      </w:r>
-      <w:r>
-        <w:rPr>
-          <w:rFonts w:ascii="Consolas" w:eastAsia="Times New Roman" w:hAnsi="Consolas" w:cs="Times New Roman"/>
-          <w:color w:val="D4D4D4"/>
-          <w:sz w:val="27"/>
-          <w:szCs w:val="27"/>
-          <w:lang w:val="en-US" w:eastAsia="ru-RU"/>
-        </w:rPr>
-        <w:t>*</w:t>
-      </w:r>
-      <w:proofErr w:type="spellStart"/>
-      <w:r>
-        <w:rPr>
-          <w:rFonts w:ascii="Consolas" w:eastAsia="Times New Roman" w:hAnsi="Consolas" w:cs="Times New Roman"/>
-          <w:color w:val="9CDCFE"/>
-          <w:sz w:val="27"/>
-          <w:szCs w:val="27"/>
-          <w:lang w:val="en-US" w:eastAsia="ru-RU"/>
-        </w:rPr>
-        <w:t>c_b</w:t>
-      </w:r>
-      <w:proofErr w:type="spellEnd"/>
-      <w:r>
-        <w:rPr>
-          <w:rFonts w:ascii="Consolas" w:eastAsia="Times New Roman" w:hAnsi="Consolas" w:cs="Times New Roman"/>
-          <w:color w:val="CCCCCC"/>
-          <w:sz w:val="27"/>
-          <w:szCs w:val="27"/>
-          <w:lang w:val="en-US" w:eastAsia="ru-RU"/>
-        </w:rPr>
-        <w:t>[</w:t>
-      </w:r>
-      <w:r>
-        <w:rPr>
-          <w:rFonts w:ascii="Consolas" w:eastAsia="Times New Roman" w:hAnsi="Consolas" w:cs="Times New Roman"/>
-          <w:color w:val="9CDCFE"/>
-          <w:sz w:val="27"/>
-          <w:szCs w:val="27"/>
-          <w:lang w:val="en-US" w:eastAsia="ru-RU"/>
-        </w:rPr>
-        <w:t>i</w:t>
-      </w:r>
-      <w:r>
-        <w:rPr>
-          <w:rFonts w:ascii="Consolas" w:eastAsia="Times New Roman" w:hAnsi="Consolas" w:cs="Times New Roman"/>
-          <w:color w:val="D4D4D4"/>
-          <w:sz w:val="27"/>
-          <w:szCs w:val="27"/>
-          <w:lang w:val="en-US" w:eastAsia="ru-RU"/>
-        </w:rPr>
-        <w:t>-</w:t>
-      </w:r>
-      <w:r>
-        <w:rPr>
-          <w:rFonts w:ascii="Consolas" w:eastAsia="Times New Roman" w:hAnsi="Consolas" w:cs="Times New Roman"/>
-          <w:color w:val="B5CEA8"/>
-          <w:sz w:val="27"/>
-          <w:szCs w:val="27"/>
-          <w:lang w:val="en-US" w:eastAsia="ru-RU"/>
-        </w:rPr>
-        <w:t>1</w:t>
-      </w:r>
-      <w:r>
-        <w:rPr>
-          <w:rFonts w:ascii="Consolas" w:eastAsia="Times New Roman" w:hAnsi="Consolas" w:cs="Times New Roman"/>
-          <w:color w:val="CCCCCC"/>
-          <w:sz w:val="27"/>
-          <w:szCs w:val="27"/>
-          <w:lang w:val="en-US" w:eastAsia="ru-RU"/>
-        </w:rPr>
-        <w:t>])</w:t>
-      </w:r>
-      <w:r>
-        <w:rPr>
-          <w:rFonts w:ascii="Consolas" w:eastAsia="Times New Roman" w:hAnsi="Consolas" w:cs="Times New Roman"/>
-          <w:color w:val="D4D4D4"/>
-          <w:sz w:val="27"/>
-          <w:szCs w:val="27"/>
-          <w:lang w:val="en-US" w:eastAsia="ru-RU"/>
-        </w:rPr>
-        <w:t>-</w:t>
-      </w:r>
-      <w:r>
-        <w:rPr>
-          <w:rFonts w:ascii="Consolas" w:eastAsia="Times New Roman" w:hAnsi="Consolas" w:cs="Times New Roman"/>
-          <w:color w:val="CCCCCC"/>
-          <w:sz w:val="27"/>
-          <w:szCs w:val="27"/>
-          <w:lang w:val="en-US" w:eastAsia="ru-RU"/>
-        </w:rPr>
-        <w:t>(</w:t>
-      </w:r>
-      <w:r>
-        <w:rPr>
-          <w:rFonts w:ascii="Consolas" w:eastAsia="Times New Roman" w:hAnsi="Consolas" w:cs="Times New Roman"/>
-          <w:color w:val="9CDCFE"/>
-          <w:sz w:val="27"/>
-          <w:szCs w:val="27"/>
-          <w:lang w:val="en-US" w:eastAsia="ru-RU"/>
-        </w:rPr>
-        <w:t>k2</w:t>
-      </w:r>
-      <w:r>
-        <w:rPr>
-          <w:rFonts w:ascii="Consolas" w:eastAsia="Times New Roman" w:hAnsi="Consolas" w:cs="Times New Roman"/>
-          <w:color w:val="D4D4D4"/>
-          <w:sz w:val="27"/>
-          <w:szCs w:val="27"/>
-          <w:lang w:val="en-US" w:eastAsia="ru-RU"/>
-        </w:rPr>
-        <w:t>*</w:t>
-      </w:r>
-      <w:proofErr w:type="spellStart"/>
-      <w:r>
-        <w:rPr>
-          <w:rFonts w:ascii="Consolas" w:eastAsia="Times New Roman" w:hAnsi="Consolas" w:cs="Times New Roman"/>
-          <w:color w:val="9CDCFE"/>
-          <w:sz w:val="27"/>
-          <w:szCs w:val="27"/>
-          <w:lang w:val="en-US" w:eastAsia="ru-RU"/>
-        </w:rPr>
-        <w:t>c_c</w:t>
-      </w:r>
-      <w:proofErr w:type="spellEnd"/>
       <w:r>
         <w:rPr>
           <w:rFonts w:ascii="Consolas" w:eastAsia="Times New Roman" w:hAnsi="Consolas" w:cs="Times New Roman"/>
@@ -6223,7 +6096,6 @@
         </w:rPr>
         <w:t xml:space="preserve">    </w:t>
       </w:r>
-      <w:proofErr w:type="spellStart"/>
       <w:r>
         <w:rPr>
           <w:rFonts w:ascii="Consolas" w:eastAsia="Times New Roman" w:hAnsi="Consolas" w:cs="Times New Roman"/>
@@ -6232,9 +6104,38 @@
           <w:szCs w:val="27"/>
           <w:lang w:val="en-US" w:eastAsia="ru-RU"/>
         </w:rPr>
-        <w:t>c_</w:t>
-      </w:r>
-      <w:proofErr w:type="gramStart"/>
+        <w:t>c_d</w:t>
+      </w:r>
+      <w:r>
+        <w:rPr>
+          <w:rFonts w:ascii="Consolas" w:eastAsia="Times New Roman" w:hAnsi="Consolas" w:cs="Times New Roman"/>
+          <w:color w:val="CCCCCC"/>
+          <w:sz w:val="27"/>
+          <w:szCs w:val="27"/>
+          <w:lang w:val="en-US" w:eastAsia="ru-RU"/>
+        </w:rPr>
+        <w:t>.</w:t>
+      </w:r>
+      <w:r>
+        <w:rPr>
+          <w:rFonts w:ascii="Consolas" w:eastAsia="Times New Roman" w:hAnsi="Consolas" w:cs="Times New Roman"/>
+          <w:color w:val="DCDCAA"/>
+          <w:sz w:val="27"/>
+          <w:szCs w:val="27"/>
+          <w:lang w:val="en-US" w:eastAsia="ru-RU"/>
+        </w:rPr>
+        <w:t>append</w:t>
+      </w:r>
+      <w:r>
+        <w:rPr>
+          <w:rFonts w:ascii="Consolas" w:eastAsia="Times New Roman" w:hAnsi="Consolas" w:cs="Times New Roman"/>
+          <w:color w:val="CCCCCC"/>
+          <w:sz w:val="27"/>
+          <w:szCs w:val="27"/>
+          <w:lang w:val="en-US" w:eastAsia="ru-RU"/>
+        </w:rPr>
+        <w:t>(</w:t>
+      </w:r>
       <w:r>
         <w:rPr>
           <w:rFonts w:ascii="Consolas" w:eastAsia="Times New Roman" w:hAnsi="Consolas" w:cs="Times New Roman"/>
@@ -6243,7 +6144,7 @@
           <w:szCs w:val="27"/>
           <w:lang w:val="en-US" w:eastAsia="ru-RU"/>
         </w:rPr>
-        <w:t>d</w:t>
+        <w:t>c_d</w:t>
       </w:r>
       <w:r>
         <w:rPr>
@@ -6253,20 +6154,38 @@
           <w:szCs w:val="27"/>
           <w:lang w:val="en-US" w:eastAsia="ru-RU"/>
         </w:rPr>
-        <w:t>.</w:t>
-      </w:r>
-      <w:r>
-        <w:rPr>
-          <w:rFonts w:ascii="Consolas" w:eastAsia="Times New Roman" w:hAnsi="Consolas" w:cs="Times New Roman"/>
-          <w:color w:val="DCDCAA"/>
-          <w:sz w:val="27"/>
-          <w:szCs w:val="27"/>
-          <w:lang w:val="en-US" w:eastAsia="ru-RU"/>
-        </w:rPr>
-        <w:t>append</w:t>
-      </w:r>
-      <w:proofErr w:type="spellEnd"/>
-      <w:proofErr w:type="gramEnd"/>
+        <w:t>[</w:t>
+      </w:r>
+      <w:r>
+        <w:rPr>
+          <w:rFonts w:ascii="Consolas" w:eastAsia="Times New Roman" w:hAnsi="Consolas" w:cs="Times New Roman"/>
+          <w:color w:val="9CDCFE"/>
+          <w:sz w:val="27"/>
+          <w:szCs w:val="27"/>
+          <w:lang w:val="en-US" w:eastAsia="ru-RU"/>
+        </w:rPr>
+        <w:t>i</w:t>
+      </w:r>
+      <w:r>
+        <w:rPr>
+          <w:rFonts w:ascii="Consolas" w:eastAsia="Times New Roman" w:hAnsi="Consolas" w:cs="Times New Roman"/>
+          <w:color w:val="D4D4D4"/>
+          <w:sz w:val="27"/>
+          <w:szCs w:val="27"/>
+          <w:lang w:val="en-US" w:eastAsia="ru-RU"/>
+        </w:rPr>
+        <w:t>-</w:t>
+      </w:r>
+      <w:r>
+        <w:rPr>
+          <w:rFonts w:ascii="Consolas" w:eastAsia="Times New Roman" w:hAnsi="Consolas" w:cs="Times New Roman"/>
+          <w:color w:val="B5CEA8"/>
+          <w:sz w:val="27"/>
+          <w:szCs w:val="27"/>
+          <w:lang w:val="en-US" w:eastAsia="ru-RU"/>
+        </w:rPr>
+        <w:t>1</w:t>
+      </w:r>
       <w:r>
         <w:rPr>
           <w:rFonts w:ascii="Consolas" w:eastAsia="Times New Roman" w:hAnsi="Consolas" w:cs="Times New Roman"/>
@@ -6275,9 +6194,108 @@
           <w:szCs w:val="27"/>
           <w:lang w:val="en-US" w:eastAsia="ru-RU"/>
         </w:rPr>
+        <w:t xml:space="preserve">] </w:t>
+      </w:r>
+      <w:r>
+        <w:rPr>
+          <w:rFonts w:ascii="Consolas" w:eastAsia="Times New Roman" w:hAnsi="Consolas" w:cs="Times New Roman"/>
+          <w:color w:val="D4D4D4"/>
+          <w:sz w:val="27"/>
+          <w:szCs w:val="27"/>
+          <w:lang w:val="en-US" w:eastAsia="ru-RU"/>
+        </w:rPr>
+        <w:t>+</w:t>
+      </w:r>
+      <w:r>
+        <w:rPr>
+          <w:rFonts w:ascii="Consolas" w:eastAsia="Times New Roman" w:hAnsi="Consolas" w:cs="Times New Roman"/>
+          <w:color w:val="CCCCCC"/>
+          <w:sz w:val="27"/>
+          <w:szCs w:val="27"/>
+          <w:lang w:val="en-US" w:eastAsia="ru-RU"/>
+        </w:rPr>
+        <w:t xml:space="preserve"> </w:t>
+      </w:r>
+      <w:r>
+        <w:rPr>
+          <w:rFonts w:ascii="Consolas" w:eastAsia="Times New Roman" w:hAnsi="Consolas" w:cs="Times New Roman"/>
+          <w:color w:val="9CDCFE"/>
+          <w:sz w:val="27"/>
+          <w:szCs w:val="27"/>
+          <w:lang w:val="en-US" w:eastAsia="ru-RU"/>
+        </w:rPr>
+        <w:t>t</w:t>
+      </w:r>
+      <w:r>
+        <w:rPr>
+          <w:rFonts w:ascii="Consolas" w:eastAsia="Times New Roman" w:hAnsi="Consolas" w:cs="Times New Roman"/>
+          <w:color w:val="CCCCCC"/>
+          <w:sz w:val="27"/>
+          <w:szCs w:val="27"/>
+          <w:lang w:val="en-US" w:eastAsia="ru-RU"/>
+        </w:rPr>
+        <w:t>[</w:t>
+      </w:r>
+      <w:r>
+        <w:rPr>
+          <w:rFonts w:ascii="Consolas" w:eastAsia="Times New Roman" w:hAnsi="Consolas" w:cs="Times New Roman"/>
+          <w:color w:val="9CDCFE"/>
+          <w:sz w:val="27"/>
+          <w:szCs w:val="27"/>
+          <w:lang w:val="en-US" w:eastAsia="ru-RU"/>
+        </w:rPr>
+        <w:t>i</w:t>
+      </w:r>
+      <w:r>
+        <w:rPr>
+          <w:rFonts w:ascii="Consolas" w:eastAsia="Times New Roman" w:hAnsi="Consolas" w:cs="Times New Roman"/>
+          <w:color w:val="D4D4D4"/>
+          <w:sz w:val="27"/>
+          <w:szCs w:val="27"/>
+          <w:lang w:val="en-US" w:eastAsia="ru-RU"/>
+        </w:rPr>
+        <w:t>-</w:t>
+      </w:r>
+      <w:r>
+        <w:rPr>
+          <w:rFonts w:ascii="Consolas" w:eastAsia="Times New Roman" w:hAnsi="Consolas" w:cs="Times New Roman"/>
+          <w:color w:val="B5CEA8"/>
+          <w:sz w:val="27"/>
+          <w:szCs w:val="27"/>
+          <w:lang w:val="en-US" w:eastAsia="ru-RU"/>
+        </w:rPr>
+        <w:t>1</w:t>
+      </w:r>
+      <w:r>
+        <w:rPr>
+          <w:rFonts w:ascii="Consolas" w:eastAsia="Times New Roman" w:hAnsi="Consolas" w:cs="Times New Roman"/>
+          <w:color w:val="CCCCCC"/>
+          <w:sz w:val="27"/>
+          <w:szCs w:val="27"/>
+          <w:lang w:val="en-US" w:eastAsia="ru-RU"/>
+        </w:rPr>
+        <w:t xml:space="preserve">] </w:t>
+      </w:r>
+      <w:r>
+        <w:rPr>
+          <w:rFonts w:ascii="Consolas" w:eastAsia="Times New Roman" w:hAnsi="Consolas" w:cs="Times New Roman"/>
+          <w:color w:val="D4D4D4"/>
+          <w:sz w:val="27"/>
+          <w:szCs w:val="27"/>
+          <w:lang w:val="en-US" w:eastAsia="ru-RU"/>
+        </w:rPr>
+        <w:t>*</w:t>
+      </w:r>
+      <w:r>
+        <w:rPr>
+          <w:rFonts w:ascii="Consolas" w:eastAsia="Times New Roman" w:hAnsi="Consolas" w:cs="Times New Roman"/>
+          <w:color w:val="CCCCCC"/>
+          <w:sz w:val="27"/>
+          <w:szCs w:val="27"/>
+          <w:lang w:val="en-US" w:eastAsia="ru-RU"/>
+        </w:rPr>
         <w:t>(</w:t>
       </w:r>
-      <w:proofErr w:type="spellStart"/>
       <w:r>
         <w:rPr>
           <w:rFonts w:ascii="Consolas" w:eastAsia="Times New Roman" w:hAnsi="Consolas" w:cs="Times New Roman"/>
@@ -6286,18 +6304,17 @@
           <w:szCs w:val="27"/>
           <w:lang w:val="en-US" w:eastAsia="ru-RU"/>
         </w:rPr>
-        <w:t>c_d</w:t>
-      </w:r>
-      <w:proofErr w:type="spellEnd"/>
-      <w:r>
-        <w:rPr>
-          <w:rFonts w:ascii="Consolas" w:eastAsia="Times New Roman" w:hAnsi="Consolas" w:cs="Times New Roman"/>
-          <w:color w:val="CCCCCC"/>
-          <w:sz w:val="27"/>
-          <w:szCs w:val="27"/>
-          <w:lang w:val="en-US" w:eastAsia="ru-RU"/>
-        </w:rPr>
-        <w:t>[</w:t>
+        <w:t>k2</w:t>
+      </w:r>
+      <w:r>
+        <w:rPr>
+          <w:rFonts w:ascii="Consolas" w:eastAsia="Times New Roman" w:hAnsi="Consolas" w:cs="Times New Roman"/>
+          <w:color w:val="D4D4D4"/>
+          <w:sz w:val="27"/>
+          <w:szCs w:val="27"/>
+          <w:lang w:val="en-US" w:eastAsia="ru-RU"/>
+        </w:rPr>
+        <w:t>*</w:t>
       </w:r>
       <w:r>
         <w:rPr>
@@ -6307,170 +6324,8 @@
           <w:szCs w:val="27"/>
           <w:lang w:val="en-US" w:eastAsia="ru-RU"/>
         </w:rPr>
-        <w:t>i</w:t>
-      </w:r>
-      <w:r>
-        <w:rPr>
-          <w:rFonts w:ascii="Consolas" w:eastAsia="Times New Roman" w:hAnsi="Consolas" w:cs="Times New Roman"/>
-          <w:color w:val="D4D4D4"/>
-          <w:sz w:val="27"/>
-          <w:szCs w:val="27"/>
-          <w:lang w:val="en-US" w:eastAsia="ru-RU"/>
-        </w:rPr>
-        <w:t>-</w:t>
-      </w:r>
-      <w:r>
-        <w:rPr>
-          <w:rFonts w:ascii="Consolas" w:eastAsia="Times New Roman" w:hAnsi="Consolas" w:cs="Times New Roman"/>
-          <w:color w:val="B5CEA8"/>
-          <w:sz w:val="27"/>
-          <w:szCs w:val="27"/>
-          <w:lang w:val="en-US" w:eastAsia="ru-RU"/>
-        </w:rPr>
-        <w:t>1</w:t>
-      </w:r>
-      <w:r>
-        <w:rPr>
-          <w:rFonts w:ascii="Consolas" w:eastAsia="Times New Roman" w:hAnsi="Consolas" w:cs="Times New Roman"/>
-          <w:color w:val="CCCCCC"/>
-          <w:sz w:val="27"/>
-          <w:szCs w:val="27"/>
-          <w:lang w:val="en-US" w:eastAsia="ru-RU"/>
-        </w:rPr>
-        <w:t xml:space="preserve">] </w:t>
-      </w:r>
-      <w:r>
-        <w:rPr>
-          <w:rFonts w:ascii="Consolas" w:eastAsia="Times New Roman" w:hAnsi="Consolas" w:cs="Times New Roman"/>
-          <w:color w:val="D4D4D4"/>
-          <w:sz w:val="27"/>
-          <w:szCs w:val="27"/>
-          <w:lang w:val="en-US" w:eastAsia="ru-RU"/>
-        </w:rPr>
-        <w:t>+</w:t>
-      </w:r>
-      <w:r>
-        <w:rPr>
-          <w:rFonts w:ascii="Consolas" w:eastAsia="Times New Roman" w:hAnsi="Consolas" w:cs="Times New Roman"/>
-          <w:color w:val="CCCCCC"/>
-          <w:sz w:val="27"/>
-          <w:szCs w:val="27"/>
-          <w:lang w:val="en-US" w:eastAsia="ru-RU"/>
-        </w:rPr>
-        <w:t xml:space="preserve"> </w:t>
-      </w:r>
-      <w:r>
-        <w:rPr>
-          <w:rFonts w:ascii="Consolas" w:eastAsia="Times New Roman" w:hAnsi="Consolas" w:cs="Times New Roman"/>
-          <w:color w:val="9CDCFE"/>
-          <w:sz w:val="27"/>
-          <w:szCs w:val="27"/>
-          <w:lang w:val="en-US" w:eastAsia="ru-RU"/>
-        </w:rPr>
-        <w:t>t</w:t>
-      </w:r>
-      <w:r>
-        <w:rPr>
-          <w:rFonts w:ascii="Consolas" w:eastAsia="Times New Roman" w:hAnsi="Consolas" w:cs="Times New Roman"/>
-          <w:color w:val="CCCCCC"/>
-          <w:sz w:val="27"/>
-          <w:szCs w:val="27"/>
-          <w:lang w:val="en-US" w:eastAsia="ru-RU"/>
-        </w:rPr>
-        <w:t>[</w:t>
-      </w:r>
-      <w:r>
-        <w:rPr>
-          <w:rFonts w:ascii="Consolas" w:eastAsia="Times New Roman" w:hAnsi="Consolas" w:cs="Times New Roman"/>
-          <w:color w:val="9CDCFE"/>
-          <w:sz w:val="27"/>
-          <w:szCs w:val="27"/>
-          <w:lang w:val="en-US" w:eastAsia="ru-RU"/>
-        </w:rPr>
-        <w:t>i</w:t>
-      </w:r>
-      <w:r>
-        <w:rPr>
-          <w:rFonts w:ascii="Consolas" w:eastAsia="Times New Roman" w:hAnsi="Consolas" w:cs="Times New Roman"/>
-          <w:color w:val="D4D4D4"/>
-          <w:sz w:val="27"/>
-          <w:szCs w:val="27"/>
-          <w:lang w:val="en-US" w:eastAsia="ru-RU"/>
-        </w:rPr>
-        <w:t>-</w:t>
-      </w:r>
-      <w:r>
-        <w:rPr>
-          <w:rFonts w:ascii="Consolas" w:eastAsia="Times New Roman" w:hAnsi="Consolas" w:cs="Times New Roman"/>
-          <w:color w:val="B5CEA8"/>
-          <w:sz w:val="27"/>
-          <w:szCs w:val="27"/>
-          <w:lang w:val="en-US" w:eastAsia="ru-RU"/>
-        </w:rPr>
-        <w:t>1</w:t>
-      </w:r>
-      <w:r>
-        <w:rPr>
-          <w:rFonts w:ascii="Consolas" w:eastAsia="Times New Roman" w:hAnsi="Consolas" w:cs="Times New Roman"/>
-          <w:color w:val="CCCCCC"/>
-          <w:sz w:val="27"/>
-          <w:szCs w:val="27"/>
-          <w:lang w:val="en-US" w:eastAsia="ru-RU"/>
-        </w:rPr>
-        <w:t xml:space="preserve">] </w:t>
-      </w:r>
-      <w:r>
-        <w:rPr>
-          <w:rFonts w:ascii="Consolas" w:eastAsia="Times New Roman" w:hAnsi="Consolas" w:cs="Times New Roman"/>
-          <w:color w:val="D4D4D4"/>
-          <w:sz w:val="27"/>
-          <w:szCs w:val="27"/>
-          <w:lang w:val="en-US" w:eastAsia="ru-RU"/>
-        </w:rPr>
-        <w:t>*</w:t>
-      </w:r>
-      <w:r>
-        <w:rPr>
-          <w:rFonts w:ascii="Consolas" w:eastAsia="Times New Roman" w:hAnsi="Consolas" w:cs="Times New Roman"/>
-          <w:color w:val="CCCCCC"/>
-          <w:sz w:val="27"/>
-          <w:szCs w:val="27"/>
-          <w:lang w:val="en-US" w:eastAsia="ru-RU"/>
-        </w:rPr>
-        <w:t>(</w:t>
-      </w:r>
-      <w:r>
-        <w:rPr>
-          <w:rFonts w:ascii="Consolas" w:eastAsia="Times New Roman" w:hAnsi="Consolas" w:cs="Times New Roman"/>
-          <w:color w:val="9CDCFE"/>
-          <w:sz w:val="27"/>
-          <w:szCs w:val="27"/>
-          <w:lang w:val="en-US" w:eastAsia="ru-RU"/>
-        </w:rPr>
-        <w:t>k2</w:t>
-      </w:r>
-      <w:r>
-        <w:rPr>
-          <w:rFonts w:ascii="Consolas" w:eastAsia="Times New Roman" w:hAnsi="Consolas" w:cs="Times New Roman"/>
-          <w:color w:val="D4D4D4"/>
-          <w:sz w:val="27"/>
-          <w:szCs w:val="27"/>
-          <w:lang w:val="en-US" w:eastAsia="ru-RU"/>
-        </w:rPr>
-        <w:t>*</w:t>
-      </w:r>
-      <w:proofErr w:type="spellStart"/>
-      <w:r>
-        <w:rPr>
-          <w:rFonts w:ascii="Consolas" w:eastAsia="Times New Roman" w:hAnsi="Consolas" w:cs="Times New Roman"/>
-          <w:color w:val="9CDCFE"/>
-          <w:sz w:val="27"/>
-          <w:szCs w:val="27"/>
-          <w:lang w:val="en-US" w:eastAsia="ru-RU"/>
-        </w:rPr>
         <w:t>c_c</w:t>
       </w:r>
-      <w:proofErr w:type="spellEnd"/>
       <w:r>
         <w:rPr>
           <w:rFonts w:ascii="Consolas" w:eastAsia="Times New Roman" w:hAnsi="Consolas" w:cs="Times New Roman"/>
@@ -6546,8 +6401,6 @@
         </w:rPr>
         <w:t xml:space="preserve">    </w:t>
       </w:r>
-      <w:proofErr w:type="spellStart"/>
-      <w:proofErr w:type="gramStart"/>
       <w:r>
         <w:rPr>
           <w:rFonts w:ascii="Consolas" w:eastAsia="Times New Roman" w:hAnsi="Consolas" w:cs="Times New Roman"/>
@@ -6578,8 +6431,6 @@
         </w:rPr>
         <w:t>append</w:t>
       </w:r>
-      <w:proofErr w:type="spellEnd"/>
-      <w:proofErr w:type="gramEnd"/>
       <w:r>
         <w:rPr>
           <w:rFonts w:ascii="Consolas" w:eastAsia="Times New Roman" w:hAnsi="Consolas" w:cs="Times New Roman"/>
@@ -6670,7 +6521,6 @@
         </w:rPr>
         <w:t xml:space="preserve"> </w:t>
       </w:r>
-      <w:proofErr w:type="spellStart"/>
       <w:r>
         <w:rPr>
           <w:rFonts w:ascii="Consolas" w:eastAsia="Times New Roman" w:hAnsi="Consolas" w:cs="Times New Roman"/>
@@ -6681,7 +6531,6 @@
         </w:rPr>
         <w:t>dt</w:t>
       </w:r>
-      <w:proofErr w:type="spellEnd"/>
       <w:r>
         <w:rPr>
           <w:rFonts w:ascii="Consolas" w:eastAsia="Times New Roman" w:hAnsi="Consolas" w:cs="Times New Roman"/>
@@ -6722,8 +6571,6 @@
           <w:lang w:val="en-US" w:eastAsia="ru-RU"/>
         </w:rPr>
       </w:pPr>
-      <w:proofErr w:type="spellStart"/>
-      <w:proofErr w:type="gramStart"/>
       <w:r>
         <w:rPr>
           <w:rFonts w:ascii="Consolas" w:eastAsia="Times New Roman" w:hAnsi="Consolas" w:cs="Times New Roman"/>
@@ -6754,8 +6601,6 @@
         </w:rPr>
         <w:t>figure</w:t>
       </w:r>
-      <w:proofErr w:type="spellEnd"/>
-      <w:proofErr w:type="gramEnd"/>
       <w:r>
         <w:rPr>
           <w:rFonts w:ascii="Consolas" w:eastAsia="Times New Roman" w:hAnsi="Consolas" w:cs="Times New Roman"/>
@@ -6781,8 +6626,6 @@
           <w:lang w:val="en-US" w:eastAsia="ru-RU"/>
         </w:rPr>
       </w:pPr>
-      <w:proofErr w:type="spellStart"/>
-      <w:proofErr w:type="gramStart"/>
       <w:r>
         <w:rPr>
           <w:rFonts w:ascii="Consolas" w:eastAsia="Times New Roman" w:hAnsi="Consolas" w:cs="Times New Roman"/>
@@ -6813,8 +6656,6 @@
         </w:rPr>
         <w:t>plot</w:t>
       </w:r>
-      <w:proofErr w:type="spellEnd"/>
-      <w:proofErr w:type="gramEnd"/>
       <w:r>
         <w:rPr>
           <w:rFonts w:ascii="Consolas" w:eastAsia="Times New Roman" w:hAnsi="Consolas" w:cs="Times New Roman"/>
@@ -6845,7 +6686,6 @@
         </w:rPr>
         <w:t xml:space="preserve">, </w:t>
       </w:r>
-      <w:proofErr w:type="spellStart"/>
       <w:r>
         <w:rPr>
           <w:rFonts w:ascii="Consolas" w:eastAsia="Times New Roman" w:hAnsi="Consolas" w:cs="Times New Roman"/>
@@ -6856,7 +6696,6 @@
         </w:rPr>
         <w:t>c_a</w:t>
       </w:r>
-      <w:proofErr w:type="spellEnd"/>
       <w:r>
         <w:rPr>
           <w:rFonts w:ascii="Consolas" w:eastAsia="Times New Roman" w:hAnsi="Consolas" w:cs="Times New Roman"/>
@@ -6962,8 +6801,6 @@
           <w:lang w:val="en-US" w:eastAsia="ru-RU"/>
         </w:rPr>
       </w:pPr>
-      <w:proofErr w:type="spellStart"/>
-      <w:proofErr w:type="gramStart"/>
       <w:r>
         <w:rPr>
           <w:rFonts w:ascii="Consolas" w:eastAsia="Times New Roman" w:hAnsi="Consolas" w:cs="Times New Roman"/>
@@ -6994,8 +6831,6 @@
         </w:rPr>
         <w:t>plot</w:t>
       </w:r>
-      <w:proofErr w:type="spellEnd"/>
-      <w:proofErr w:type="gramEnd"/>
       <w:r>
         <w:rPr>
           <w:rFonts w:ascii="Consolas" w:eastAsia="Times New Roman" w:hAnsi="Consolas" w:cs="Times New Roman"/>
@@ -7026,7 +6861,6 @@
         </w:rPr>
         <w:t xml:space="preserve">, </w:t>
       </w:r>
-      <w:proofErr w:type="spellStart"/>
       <w:r>
         <w:rPr>
           <w:rFonts w:ascii="Consolas" w:eastAsia="Times New Roman" w:hAnsi="Consolas" w:cs="Times New Roman"/>
@@ -7037,7 +6871,6 @@
         </w:rPr>
         <w:t>c_b</w:t>
       </w:r>
-      <w:proofErr w:type="spellEnd"/>
       <w:r>
         <w:rPr>
           <w:rFonts w:ascii="Consolas" w:eastAsia="Times New Roman" w:hAnsi="Consolas" w:cs="Times New Roman"/>
@@ -7143,8 +6976,6 @@
           <w:lang w:val="en-US" w:eastAsia="ru-RU"/>
         </w:rPr>
       </w:pPr>
-      <w:proofErr w:type="spellStart"/>
-      <w:proofErr w:type="gramStart"/>
       <w:r>
         <w:rPr>
           <w:rFonts w:ascii="Consolas" w:eastAsia="Times New Roman" w:hAnsi="Consolas" w:cs="Times New Roman"/>
@@ -7175,8 +7006,6 @@
         </w:rPr>
         <w:t>plot</w:t>
       </w:r>
-      <w:proofErr w:type="spellEnd"/>
-      <w:proofErr w:type="gramEnd"/>
       <w:r>
         <w:rPr>
           <w:rFonts w:ascii="Consolas" w:eastAsia="Times New Roman" w:hAnsi="Consolas" w:cs="Times New Roman"/>
@@ -7207,7 +7036,6 @@
         </w:rPr>
         <w:t xml:space="preserve">, </w:t>
       </w:r>
-      <w:proofErr w:type="spellStart"/>
       <w:r>
         <w:rPr>
           <w:rFonts w:ascii="Consolas" w:eastAsia="Times New Roman" w:hAnsi="Consolas" w:cs="Times New Roman"/>
@@ -7218,7 +7046,6 @@
         </w:rPr>
         <w:t>c_c</w:t>
       </w:r>
-      <w:proofErr w:type="spellEnd"/>
       <w:r>
         <w:rPr>
           <w:rFonts w:ascii="Consolas" w:eastAsia="Times New Roman" w:hAnsi="Consolas" w:cs="Times New Roman"/>
@@ -7324,8 +7151,6 @@
           <w:lang w:val="en-US" w:eastAsia="ru-RU"/>
         </w:rPr>
       </w:pPr>
-      <w:proofErr w:type="spellStart"/>
-      <w:proofErr w:type="gramStart"/>
       <w:r>
         <w:rPr>
           <w:rFonts w:ascii="Consolas" w:eastAsia="Times New Roman" w:hAnsi="Consolas" w:cs="Times New Roman"/>
@@ -7356,8 +7181,6 @@
         </w:rPr>
         <w:t>plot</w:t>
       </w:r>
-      <w:proofErr w:type="spellEnd"/>
-      <w:proofErr w:type="gramEnd"/>
       <w:r>
         <w:rPr>
           <w:rFonts w:ascii="Consolas" w:eastAsia="Times New Roman" w:hAnsi="Consolas" w:cs="Times New Roman"/>
@@ -7388,7 +7211,6 @@
         </w:rPr>
         <w:t xml:space="preserve">, </w:t>
       </w:r>
-      <w:proofErr w:type="spellStart"/>
       <w:r>
         <w:rPr>
           <w:rFonts w:ascii="Consolas" w:eastAsia="Times New Roman" w:hAnsi="Consolas" w:cs="Times New Roman"/>
@@ -7399,7 +7221,6 @@
         </w:rPr>
         <w:t>c_d</w:t>
       </w:r>
-      <w:proofErr w:type="spellEnd"/>
       <w:r>
         <w:rPr>
           <w:rFonts w:ascii="Consolas" w:eastAsia="Times New Roman" w:hAnsi="Consolas" w:cs="Times New Roman"/>
@@ -7505,8 +7326,6 @@
           <w:lang w:eastAsia="ru-RU"/>
         </w:rPr>
       </w:pPr>
-      <w:proofErr w:type="spellStart"/>
-      <w:proofErr w:type="gramStart"/>
       <w:r>
         <w:rPr>
           <w:rFonts w:ascii="Consolas" w:eastAsia="Times New Roman" w:hAnsi="Consolas" w:cs="Times New Roman"/>
@@ -7537,8 +7356,6 @@
         </w:rPr>
         <w:t>title</w:t>
       </w:r>
-      <w:proofErr w:type="spellEnd"/>
-      <w:proofErr w:type="gramEnd"/>
       <w:r>
         <w:rPr>
           <w:rFonts w:ascii="Consolas" w:eastAsia="Times New Roman" w:hAnsi="Consolas" w:cs="Times New Roman"/>
@@ -7584,8 +7401,6 @@
           <w:lang w:eastAsia="ru-RU"/>
         </w:rPr>
       </w:pPr>
-      <w:proofErr w:type="spellStart"/>
-      <w:proofErr w:type="gramStart"/>
       <w:r>
         <w:rPr>
           <w:rFonts w:ascii="Consolas" w:eastAsia="Times New Roman" w:hAnsi="Consolas" w:cs="Times New Roman"/>
@@ -7616,8 +7431,6 @@
         </w:rPr>
         <w:t>ylabel</w:t>
       </w:r>
-      <w:proofErr w:type="spellEnd"/>
-      <w:proofErr w:type="gramEnd"/>
       <w:r>
         <w:rPr>
           <w:rFonts w:ascii="Consolas" w:eastAsia="Times New Roman" w:hAnsi="Consolas" w:cs="Times New Roman"/>
@@ -7663,8 +7476,6 @@
           <w:lang w:eastAsia="ru-RU"/>
         </w:rPr>
       </w:pPr>
-      <w:proofErr w:type="spellStart"/>
-      <w:proofErr w:type="gramStart"/>
       <w:r>
         <w:rPr>
           <w:rFonts w:ascii="Consolas" w:eastAsia="Times New Roman" w:hAnsi="Consolas" w:cs="Times New Roman"/>
@@ -7695,8 +7506,6 @@
         </w:rPr>
         <w:t>xlabel</w:t>
       </w:r>
-      <w:proofErr w:type="spellEnd"/>
-      <w:proofErr w:type="gramEnd"/>
       <w:r>
         <w:rPr>
           <w:rFonts w:ascii="Consolas" w:eastAsia="Times New Roman" w:hAnsi="Consolas" w:cs="Times New Roman"/>
@@ -7742,8 +7551,6 @@
           <w:lang w:val="en-US" w:eastAsia="ru-RU"/>
         </w:rPr>
       </w:pPr>
-      <w:proofErr w:type="spellStart"/>
-      <w:proofErr w:type="gramStart"/>
       <w:r>
         <w:rPr>
           <w:rFonts w:ascii="Consolas" w:eastAsia="Times New Roman" w:hAnsi="Consolas" w:cs="Times New Roman"/>
@@ -7774,8 +7581,6 @@
         </w:rPr>
         <w:t>legend</w:t>
       </w:r>
-      <w:proofErr w:type="spellEnd"/>
-      <w:proofErr w:type="gramEnd"/>
       <w:r>
         <w:rPr>
           <w:rFonts w:ascii="Consolas" w:eastAsia="Times New Roman" w:hAnsi="Consolas" w:cs="Times New Roman"/>
@@ -7801,8 +7606,6 @@
           <w:lang w:val="en-US" w:eastAsia="ru-RU"/>
         </w:rPr>
       </w:pPr>
-      <w:proofErr w:type="spellStart"/>
-      <w:proofErr w:type="gramStart"/>
       <w:r>
         <w:rPr>
           <w:rFonts w:ascii="Consolas" w:eastAsia="Times New Roman" w:hAnsi="Consolas" w:cs="Times New Roman"/>
@@ -7833,8 +7636,6 @@
         </w:rPr>
         <w:t>grid</w:t>
       </w:r>
-      <w:proofErr w:type="spellEnd"/>
-      <w:proofErr w:type="gramEnd"/>
       <w:r>
         <w:rPr>
           <w:rFonts w:ascii="Consolas" w:eastAsia="Times New Roman" w:hAnsi="Consolas" w:cs="Times New Roman"/>
@@ -7880,8 +7681,6 @@
           <w:lang w:eastAsia="ru-RU"/>
         </w:rPr>
       </w:pPr>
-      <w:proofErr w:type="spellStart"/>
-      <w:proofErr w:type="gramStart"/>
       <w:r>
         <w:rPr>
           <w:rFonts w:ascii="Consolas" w:eastAsia="Times New Roman" w:hAnsi="Consolas" w:cs="Times New Roman"/>
@@ -7912,8 +7711,6 @@
         </w:rPr>
         <w:t>show</w:t>
       </w:r>
-      <w:proofErr w:type="spellEnd"/>
-      <w:proofErr w:type="gramEnd"/>
       <w:r>
         <w:rPr>
           <w:rFonts w:ascii="Consolas" w:eastAsia="Times New Roman" w:hAnsi="Consolas" w:cs="Times New Roman"/>
@@ -8745,7 +8542,6 @@
                 <w:lang w:eastAsia="ru-RU"/>
               </w:rPr>
             </w:pPr>
-            <w:proofErr w:type="spellStart"/>
             <w:r>
               <w:rPr>
                 <w:rFonts w:ascii="Calibri" w:eastAsia="Times New Roman" w:hAnsi="Calibri" w:cs="Calibri"/>
@@ -8755,7 +8551,6 @@
               </w:rPr>
               <w:t>px</w:t>
             </w:r>
-            <w:proofErr w:type="spellEnd"/>
           </w:p>
         </w:tc>
         <w:tc>
@@ -8784,7 +8579,6 @@
                 <w:lang w:eastAsia="ru-RU"/>
               </w:rPr>
             </w:pPr>
-            <w:proofErr w:type="spellStart"/>
             <w:r>
               <w:rPr>
                 <w:rFonts w:ascii="Calibri" w:eastAsia="Times New Roman" w:hAnsi="Calibri" w:cs="Calibri"/>
@@ -8794,7 +8588,6 @@
               </w:rPr>
               <w:t>px</w:t>
             </w:r>
-            <w:proofErr w:type="spellEnd"/>
           </w:p>
         </w:tc>
         <w:tc>
@@ -8823,7 +8616,6 @@
                 <w:lang w:eastAsia="ru-RU"/>
               </w:rPr>
             </w:pPr>
-            <w:proofErr w:type="spellStart"/>
             <w:r>
               <w:rPr>
                 <w:rFonts w:ascii="Calibri" w:eastAsia="Times New Roman" w:hAnsi="Calibri" w:cs="Calibri"/>
@@ -8833,7 +8625,6 @@
               </w:rPr>
               <w:t>px</w:t>
             </w:r>
-            <w:proofErr w:type="spellEnd"/>
           </w:p>
         </w:tc>
       </w:tr>
@@ -9532,19 +9323,7 @@
           <w:rPr>
             <w:rFonts w:ascii="Cambria Math" w:hAnsi="Cambria Math"/>
           </w:rPr>
-          <m:t>-0,5</m:t>
-        </m:r>
-        <m:r>
-          <w:rPr>
-            <w:rFonts w:ascii="Cambria Math" w:hAnsi="Cambria Math"/>
-          </w:rPr>
-          <m:t>*</m:t>
-        </m:r>
-        <m:r>
-          <w:rPr>
-            <w:rFonts w:ascii="Cambria Math" w:hAnsi="Cambria Math"/>
-          </w:rPr>
-          <m:t>p</m:t>
+          <m:t>-0,5*p</m:t>
         </m:r>
       </m:oMath>
       <w:r>
@@ -9832,7 +9611,6 @@
                 <w:lang w:eastAsia="ru-RU"/>
               </w:rPr>
             </w:pPr>
-            <w:proofErr w:type="spellStart"/>
             <w:r>
               <w:rPr>
                 <w:rFonts w:ascii="Calibri" w:eastAsia="Times New Roman" w:hAnsi="Calibri" w:cs="Calibri"/>
@@ -9842,7 +9620,6 @@
               </w:rPr>
               <w:t>Pa</w:t>
             </w:r>
-            <w:proofErr w:type="spellEnd"/>
           </w:p>
         </w:tc>
         <w:tc>
@@ -11989,14 +11766,7 @@
             <w:rFonts w:ascii="Cambria Math" w:hAnsi="Cambria Math" w:cs="Times New Roman"/>
             <w:szCs w:val="28"/>
           </w:rPr>
-          <m:t>=462.098</m:t>
-        </m:r>
-        <m:r>
-          <w:rPr>
-            <w:rFonts w:ascii="Cambria Math" w:hAnsi="Cambria Math" w:cs="Times New Roman"/>
-            <w:szCs w:val="28"/>
-          </w:rPr>
-          <m:t xml:space="preserve"> </m:t>
+          <m:t xml:space="preserve">=462.098 </m:t>
         </m:r>
       </m:oMath>
     </w:p>
@@ -12143,14 +11913,7 @@
               <w:rFonts w:ascii="Cambria Math" w:hAnsi="Cambria Math" w:cs="Times New Roman"/>
               <w:szCs w:val="28"/>
             </w:rPr>
-            <m:t>=2,9393107</m:t>
-          </m:r>
-          <m:r>
-            <w:rPr>
-              <w:rFonts w:ascii="Cambria Math" w:hAnsi="Cambria Math" w:cs="Times New Roman"/>
-              <w:szCs w:val="28"/>
-            </w:rPr>
-            <m:t xml:space="preserve"> </m:t>
+            <m:t xml:space="preserve">=2,9393107 </m:t>
           </m:r>
         </m:oMath>
       </m:oMathPara>
@@ -12282,14 +12045,7 @@
               <w:rFonts w:ascii="Cambria Math" w:hAnsi="Cambria Math" w:cs="Times New Roman"/>
               <w:szCs w:val="28"/>
             </w:rPr>
-            <m:t>=0.52763 = 53</m:t>
-          </m:r>
-          <m:r>
-            <w:rPr>
-              <w:rFonts w:ascii="Cambria Math" w:hAnsi="Cambria Math" w:cs="Times New Roman"/>
-              <w:szCs w:val="28"/>
-            </w:rPr>
-            <m:t xml:space="preserve">% </m:t>
+            <m:t xml:space="preserve">=0.52763 = 53% </m:t>
           </m:r>
         </m:oMath>
       </m:oMathPara>
@@ -13047,21 +12803,7 @@
                       <w:rFonts w:ascii="Cambria Math" w:hAnsi="Cambria Math"/>
                       <w:lang w:val="en-US"/>
                     </w:rPr>
-                    <m:t>t</m:t>
-                  </m:r>
-                  <m:r>
-                    <w:rPr>
-                      <w:rFonts w:ascii="Cambria Math" w:hAnsi="Cambria Math"/>
-                      <w:lang w:val="en-US"/>
-                    </w:rPr>
-                    <m:t>(</m:t>
-                  </m:r>
-                  <m:r>
-                    <w:rPr>
-                      <w:rFonts w:ascii="Cambria Math" w:hAnsi="Cambria Math"/>
-                      <w:lang w:val="en-US"/>
-                    </w:rPr>
-                    <m:t>-</m:t>
+                    <m:t>t(-</m:t>
                   </m:r>
                   <m:sSub>
                     <m:sSubPr>
@@ -13079,14 +12821,7 @@
                           <w:rFonts w:ascii="Cambria Math" w:hAnsi="Cambria Math"/>
                           <w:lang w:val="en-US"/>
                         </w:rPr>
-                        <m:t>(</m:t>
-                      </m:r>
-                      <m:r>
-                        <w:rPr>
-                          <w:rFonts w:ascii="Cambria Math" w:hAnsi="Cambria Math"/>
-                          <w:lang w:val="en-US"/>
-                        </w:rPr>
-                        <m:t>k</m:t>
+                        <m:t>(k</m:t>
                       </m:r>
                     </m:e>
                     <m:sub>
@@ -13176,14 +12911,7 @@
                       <w:rFonts w:ascii="Cambria Math" w:hAnsi="Cambria Math"/>
                       <w:lang w:val="en-US"/>
                     </w:rPr>
-                    <m:t>)</m:t>
-                  </m:r>
-                  <m:r>
-                    <w:rPr>
-                      <w:rFonts w:ascii="Cambria Math" w:hAnsi="Cambria Math"/>
-                      <w:lang w:val="en-US"/>
-                    </w:rPr>
-                    <m:t>)</m:t>
+                    <m:t>))</m:t>
                   </m:r>
                 </m:e>
                 <m:e>
@@ -13620,14 +13348,7 @@
                       <w:rFonts w:ascii="Cambria Math" w:hAnsi="Cambria Math"/>
                       <w:lang w:val="en-US"/>
                     </w:rPr>
-                    <m:t>t</m:t>
-                  </m:r>
-                  <m:r>
-                    <w:rPr>
-                      <w:rFonts w:ascii="Cambria Math" w:hAnsi="Cambria Math"/>
-                      <w:lang w:val="en-US"/>
-                    </w:rPr>
-                    <m:t>(</m:t>
+                    <m:t>t(</m:t>
                   </m:r>
                   <m:sSub>
                     <m:sSubPr>
@@ -13756,15 +13477,7 @@
         <w:rPr>
           <w:iCs/>
         </w:rPr>
-        <w:t>выведем гр</w:t>
-      </w:r>
-      <w:bookmarkStart w:id="39" w:name="_GoBack"/>
-      <w:bookmarkEnd w:id="39"/>
-      <w:r>
-        <w:rPr>
-          <w:iCs/>
-        </w:rPr>
-        <w:t>афик искомых кинетических кривых.</w:t>
+        <w:t>выведем график искомых кинетических кривых.</w:t>
       </w:r>
     </w:p>
     <w:p>
@@ -13777,10 +13490,10 @@
           <w:lang w:eastAsia="ru-RU"/>
         </w:rPr>
         <w:drawing>
-          <wp:inline distT="0" distB="0" distL="0" distR="0" wp14:anchorId="36949582" wp14:editId="7D386A99">
-            <wp:extent cx="5553075" cy="4162425"/>
-            <wp:effectExtent l="0" t="0" r="9525" b="9525"/>
-            <wp:docPr id="6" name="Рисунок 6"/>
+          <wp:inline distT="0" distB="0" distL="0" distR="0" wp14:anchorId="74473F9A" wp14:editId="6C5FEB15">
+            <wp:extent cx="5562600" cy="4238625"/>
+            <wp:effectExtent l="0" t="0" r="0" b="9525"/>
+            <wp:docPr id="7" name="Рисунок 7"/>
             <wp:cNvGraphicFramePr>
               <a:graphicFrameLocks xmlns:a="http://schemas.openxmlformats.org/drawingml/2006/main" noChangeAspect="1"/>
             </wp:cNvGraphicFramePr>
@@ -13800,7 +13513,7 @@
                   <pic:spPr>
                     <a:xfrm>
                       <a:off x="0" y="0"/>
-                      <a:ext cx="5553075" cy="4162425"/>
+                      <a:ext cx="5562600" cy="4238625"/>
                     </a:xfrm>
                     <a:prstGeom prst="rect">
                       <a:avLst/>
@@ -13812,6 +13525,8 @@
           </wp:inline>
         </w:drawing>
       </w:r>
+      <w:bookmarkStart w:id="39" w:name="_GoBack"/>
+      <w:bookmarkEnd w:id="39"/>
     </w:p>
     <w:p>
       <w:pPr>
@@ -13865,6 +13580,7 @@
         <w:docPartUnique/>
       </w:docPartObj>
     </w:sdtPr>
+    <w:sdtEndPr/>
     <w:sdtContent>
       <w:p>
         <w:pPr>
@@ -22157,552 +21873,6 @@
 </cs:chartStyle>
 </file>
 
-<file path=word/glossary/document.xml><?xml version="1.0" encoding="utf-8"?>
-<w:glossaryDocument xmlns:wpc="http://schemas.microsoft.com/office/word/2010/wordprocessingCanvas" xmlns:cx="http://schemas.microsoft.com/office/drawing/2014/chartex" xmlns:cx1="http://schemas.microsoft.com/office/drawing/2015/9/8/chartex" xmlns:mc="http://schemas.openxmlformats.org/markup-compatibility/2006" xmlns:o="urn:schemas-microsoft-com:office:office" xmlns:r="http://schemas.openxmlformats.org/officeDocument/2006/relationships" xmlns:m="http://schemas.openxmlformats.org/officeDocument/2006/math" xmlns:v="urn:schemas-microsoft-com:vml" xmlns:wp14="http://schemas.microsoft.com/office/word/2010/wordprocessingDrawing" xmlns:wp="http://schemas.openxmlformats.org/drawingml/2006/wordprocessingDrawing" xmlns:w10="urn:schemas-microsoft-com:office:word" xmlns:w="http://schemas.openxmlformats.org/wordprocessingml/2006/main" xmlns:w14="http://schemas.microsoft.com/office/word/2010/wordml" xmlns:w15="http://schemas.microsoft.com/office/word/2012/wordml" xmlns:w16se="http://schemas.microsoft.com/office/word/2015/wordml/symex" xmlns:wpg="http://schemas.microsoft.com/office/word/2010/wordprocessingGroup" xmlns:wpi="http://schemas.microsoft.com/office/word/2010/wordprocessingInk" xmlns:wne="http://schemas.microsoft.com/office/word/2006/wordml" xmlns:wps="http://schemas.microsoft.com/office/word/2010/wordprocessingShape" mc:Ignorable="w14 w15 w16se wp14"/>
-</file>
-
-<file path=word/glossary/fontTable.xml><?xml version="1.0" encoding="utf-8"?>
-<w:fonts xmlns:mc="http://schemas.openxmlformats.org/markup-compatibility/2006" xmlns:r="http://schemas.openxmlformats.org/officeDocument/2006/relationships" xmlns:w="http://schemas.openxmlformats.org/wordprocessingml/2006/main" xmlns:w14="http://schemas.microsoft.com/office/word/2010/wordml" xmlns:w15="http://schemas.microsoft.com/office/word/2012/wordml" xmlns:w16se="http://schemas.microsoft.com/office/word/2015/wordml/symex" mc:Ignorable="w14 w15 w16se">
-  <w:font w:name="Times New Roman">
-    <w:panose1 w:val="02020603050405020304"/>
-    <w:charset w:val="CC"/>
-    <w:family w:val="roman"/>
-    <w:pitch w:val="variable"/>
-    <w:sig w:usb0="E0002AFF" w:usb1="C0007843" w:usb2="00000009" w:usb3="00000000" w:csb0="000001FF" w:csb1="00000000"/>
-  </w:font>
-  <w:font w:name="Courier New">
-    <w:panose1 w:val="02070309020205020404"/>
-    <w:charset w:val="CC"/>
-    <w:family w:val="modern"/>
-    <w:pitch w:val="fixed"/>
-    <w:sig w:usb0="E0002EFF" w:usb1="C0007843" w:usb2="00000009" w:usb3="00000000" w:csb0="000001FF" w:csb1="00000000"/>
-  </w:font>
-  <w:font w:name="Wingdings">
-    <w:panose1 w:val="05000000000000000000"/>
-    <w:charset w:val="02"/>
-    <w:family w:val="auto"/>
-    <w:pitch w:val="variable"/>
-    <w:sig w:usb0="00000000" w:usb1="10000000" w:usb2="00000000" w:usb3="00000000" w:csb0="80000000" w:csb1="00000000"/>
-  </w:font>
-  <w:font w:name="Symbol">
-    <w:panose1 w:val="05050102010706020507"/>
-    <w:charset w:val="02"/>
-    <w:family w:val="roman"/>
-    <w:pitch w:val="variable"/>
-    <w:sig w:usb0="00000000" w:usb1="10000000" w:usb2="00000000" w:usb3="00000000" w:csb0="80000000" w:csb1="00000000"/>
-  </w:font>
-  <w:font w:name="Calibri">
-    <w:panose1 w:val="020F0502020204030204"/>
-    <w:charset w:val="CC"/>
-    <w:family w:val="swiss"/>
-    <w:pitch w:val="variable"/>
-    <w:sig w:usb0="E0002AFF" w:usb1="4000ACFF" w:usb2="00000001" w:usb3="00000000" w:csb0="000001FF" w:csb1="00000000"/>
-  </w:font>
-  <w:font w:name="Calibri Light">
-    <w:panose1 w:val="020F0302020204030204"/>
-    <w:charset w:val="CC"/>
-    <w:family w:val="swiss"/>
-    <w:pitch w:val="variable"/>
-    <w:sig w:usb0="A0002AEF" w:usb1="4000207B" w:usb2="00000000" w:usb3="00000000" w:csb0="000001FF" w:csb1="00000000"/>
-  </w:font>
-  <w:font w:name="Cambria Math">
-    <w:panose1 w:val="02040503050406030204"/>
-    <w:charset w:val="CC"/>
-    <w:family w:val="roman"/>
-    <w:pitch w:val="variable"/>
-    <w:sig w:usb0="E00006FF" w:usb1="420024FF" w:usb2="02000000" w:usb3="00000000" w:csb0="0000019F" w:csb1="00000000"/>
-  </w:font>
-  <w:font w:name="Consolas">
-    <w:panose1 w:val="020B0609020204030204"/>
-    <w:charset w:val="CC"/>
-    <w:family w:val="modern"/>
-    <w:pitch w:val="fixed"/>
-    <w:sig w:usb0="E00006FF" w:usb1="0000FCFF" w:usb2="00000001" w:usb3="00000000" w:csb0="0000019F" w:csb1="00000000"/>
-  </w:font>
-</w:fonts>
-</file>
-
-<file path=word/glossary/settings.xml><?xml version="1.0" encoding="utf-8"?>
-<w:settings xmlns:mc="http://schemas.openxmlformats.org/markup-compatibility/2006" xmlns:o="urn:schemas-microsoft-com:office:office" xmlns:r="http://schemas.openxmlformats.org/officeDocument/2006/relationships" xmlns:m="http://schemas.openxmlformats.org/officeDocument/2006/math" xmlns:v="urn:schemas-microsoft-com:vml" xmlns:w10="urn:schemas-microsoft-com:office:word" xmlns:w="http://schemas.openxmlformats.org/wordprocessingml/2006/main" xmlns:w14="http://schemas.microsoft.com/office/word/2010/wordml" xmlns:w15="http://schemas.microsoft.com/office/word/2012/wordml" xmlns:w16se="http://schemas.microsoft.com/office/word/2015/wordml/symex" xmlns:sl="http://schemas.openxmlformats.org/schemaLibrary/2006/main" mc:Ignorable="w14 w15 w16se">
-  <w:view w:val="normal"/>
-  <w:defaultTabStop w:val="708"/>
-  <w:characterSpacingControl w:val="doNotCompress"/>
-  <w:compat>
-    <w:useFELayout/>
-    <w:compatSetting w:name="compatibilityMode" w:uri="http://schemas.microsoft.com/office/word" w:val="15"/>
-    <w:compatSetting w:name="overrideTableStyleFontSizeAndJustification" w:uri="http://schemas.microsoft.com/office/word" w:val="1"/>
-    <w:compatSetting w:name="enableOpenTypeFeatures" w:uri="http://schemas.microsoft.com/office/word" w:val="1"/>
-    <w:compatSetting w:name="doNotFlipMirrorIndents" w:uri="http://schemas.microsoft.com/office/word" w:val="1"/>
-    <w:compatSetting w:name="differentiateMultirowTableHeaders" w:uri="http://schemas.microsoft.com/office/word" w:val="1"/>
-  </w:compat>
-  <w:rsids>
-    <w:rsidRoot w:val="00C60F1E"/>
-    <w:rsid w:val="00336855"/>
-    <w:rsid w:val="004B7DB3"/>
-    <w:rsid w:val="00C60F1E"/>
-  </w:rsids>
-  <m:mathPr>
-    <m:mathFont m:val="Cambria Math"/>
-    <m:brkBin m:val="before"/>
-    <m:brkBinSub m:val="--"/>
-    <m:smallFrac m:val="0"/>
-    <m:dispDef/>
-    <m:lMargin m:val="0"/>
-    <m:rMargin m:val="0"/>
-    <m:defJc m:val="centerGroup"/>
-    <m:wrapIndent m:val="1440"/>
-    <m:intLim m:val="subSup"/>
-    <m:naryLim m:val="undOvr"/>
-  </m:mathPr>
-  <w:themeFontLang w:val="ru-RU"/>
-  <w:clrSchemeMapping w:bg1="light1" w:t1="dark1" w:bg2="light2" w:t2="dark2" w:accent1="accent1" w:accent2="accent2" w:accent3="accent3" w:accent4="accent4" w:accent5="accent5" w:accent6="accent6" w:hyperlink="hyperlink" w:followedHyperlink="followedHyperlink"/>
-  <w:decimalSymbol w:val=","/>
-  <w:listSeparator w:val=";"/>
-  <w15:chartTrackingRefBased/>
-</w:settings>
-</file>
-
-<file path=word/glossary/styles.xml><?xml version="1.0" encoding="utf-8"?>
-<w:styles xmlns:mc="http://schemas.openxmlformats.org/markup-compatibility/2006" xmlns:r="http://schemas.openxmlformats.org/officeDocument/2006/relationships" xmlns:w="http://schemas.openxmlformats.org/wordprocessingml/2006/main" xmlns:w14="http://schemas.microsoft.com/office/word/2010/wordml" xmlns:w15="http://schemas.microsoft.com/office/word/2012/wordml" xmlns:w16se="http://schemas.microsoft.com/office/word/2015/wordml/symex" mc:Ignorable="w14 w15 w16se">
-  <w:docDefaults>
-    <w:rPrDefault>
-      <w:rPr>
-        <w:rFonts w:asciiTheme="minorHAnsi" w:eastAsiaTheme="minorEastAsia" w:hAnsiTheme="minorHAnsi" w:cstheme="minorBidi"/>
-        <w:sz w:val="22"/>
-        <w:szCs w:val="22"/>
-        <w:lang w:val="ru-RU" w:eastAsia="ru-RU" w:bidi="ar-SA"/>
-      </w:rPr>
-    </w:rPrDefault>
-    <w:pPrDefault>
-      <w:pPr>
-        <w:spacing w:after="160" w:line="259" w:lineRule="auto"/>
-      </w:pPr>
-    </w:pPrDefault>
-  </w:docDefaults>
-  <w:latentStyles w:defLockedState="0" w:defUIPriority="99" w:defSemiHidden="0" w:defUnhideWhenUsed="0" w:defQFormat="0" w:count="371">
-    <w:lsdException w:name="Normal" w:uiPriority="0" w:qFormat="1"/>
-    <w:lsdException w:name="heading 1" w:uiPriority="9" w:qFormat="1"/>
-    <w:lsdException w:name="heading 2" w:semiHidden="1" w:uiPriority="9" w:unhideWhenUsed="1" w:qFormat="1"/>
-    <w:lsdException w:name="heading 3" w:semiHidden="1" w:uiPriority="9" w:unhideWhenUsed="1" w:qFormat="1"/>
-    <w:lsdException w:name="heading 4" w:semiHidden="1" w:uiPriority="9" w:unhideWhenUsed="1" w:qFormat="1"/>
-    <w:lsdException w:name="heading 5" w:semiHidden="1" w:uiPriority="9" w:unhideWhenUsed="1" w:qFormat="1"/>
-    <w:lsdException w:name="heading 6" w:semiHidden="1" w:uiPriority="9" w:unhideWhenUsed="1" w:qFormat="1"/>
-    <w:lsdException w:name="heading 7" w:semiHidden="1" w:uiPriority="9" w:unhideWhenUsed="1" w:qFormat="1"/>
-    <w:lsdException w:name="heading 8" w:semiHidden="1" w:uiPriority="9" w:unhideWhenUsed="1" w:qFormat="1"/>
-    <w:lsdException w:name="heading 9" w:semiHidden="1" w:uiPriority="9" w:unhideWhenUsed="1" w:qFormat="1"/>
-    <w:lsdException w:name="index 1" w:semiHidden="1" w:unhideWhenUsed="1"/>
-    <w:lsdException w:name="index 2" w:semiHidden="1" w:unhideWhenUsed="1"/>
-    <w:lsdException w:name="index 3" w:semiHidden="1" w:unhideWhenUsed="1"/>
-    <w:lsdException w:name="index 4" w:semiHidden="1" w:unhideWhenUsed="1"/>
-    <w:lsdException w:name="index 5" w:semiHidden="1" w:unhideWhenUsed="1"/>
-    <w:lsdException w:name="index 6" w:semiHidden="1" w:unhideWhenUsed="1"/>
-    <w:lsdException w:name="index 7" w:semiHidden="1" w:unhideWhenUsed="1"/>
-    <w:lsdException w:name="index 8" w:semiHidden="1" w:unhideWhenUsed="1"/>
-    <w:lsdException w:name="index 9" w:semiHidden="1" w:unhideWhenUsed="1"/>
-    <w:lsdException w:name="toc 1" w:semiHidden="1" w:uiPriority="39" w:unhideWhenUsed="1"/>
-    <w:lsdException w:name="toc 2" w:semiHidden="1" w:uiPriority="39" w:unhideWhenUsed="1"/>
-    <w:lsdException w:name="toc 3" w:semiHidden="1" w:uiPriority="39" w:unhideWhenUsed="1"/>
-    <w:lsdException w:name="toc 4" w:semiHidden="1" w:uiPriority="39" w:unhideWhenUsed="1"/>
-    <w:lsdException w:name="toc 5" w:semiHidden="1" w:uiPriority="39" w:unhideWhenUsed="1"/>
-    <w:lsdException w:name="toc 6" w:semiHidden="1" w:uiPriority="39" w:unhideWhenUsed="1"/>
-    <w:lsdException w:name="toc 7" w:semiHidden="1" w:uiPriority="39" w:unhideWhenUsed="1"/>
-    <w:lsdException w:name="toc 8" w:semiHidden="1" w:uiPriority="39" w:unhideWhenUsed="1"/>
-    <w:lsdException w:name="toc 9" w:semiHidden="1" w:uiPriority="39" w:unhideWhenUsed="1"/>
-    <w:lsdException w:name="Normal Indent" w:semiHidden="1" w:unhideWhenUsed="1"/>
-    <w:lsdException w:name="footnote text" w:semiHidden="1" w:unhideWhenUsed="1"/>
-    <w:lsdException w:name="annotation text" w:semiHidden="1" w:unhideWhenUsed="1"/>
-    <w:lsdException w:name="header" w:semiHidden="1" w:unhideWhenUsed="1"/>
-    <w:lsdException w:name="footer" w:semiHidden="1" w:unhideWhenUsed="1"/>
-    <w:lsdException w:name="index heading" w:semiHidden="1" w:unhideWhenUsed="1"/>
-    <w:lsdException w:name="caption" w:semiHidden="1" w:uiPriority="35" w:unhideWhenUsed="1" w:qFormat="1"/>
-    <w:lsdException w:name="table of figures" w:semiHidden="1" w:unhideWhenUsed="1"/>
-    <w:lsdException w:name="envelope address" w:semiHidden="1" w:unhideWhenUsed="1"/>
-    <w:lsdException w:name="envelope return" w:semiHidden="1" w:unhideWhenUsed="1"/>
-    <w:lsdException w:name="footnote reference" w:semiHidden="1" w:unhideWhenUsed="1"/>
-    <w:lsdException w:name="annotation reference" w:semiHidden="1" w:unhideWhenUsed="1"/>
-    <w:lsdException w:name="line number" w:semiHidden="1" w:unhideWhenUsed="1"/>
-    <w:lsdException w:name="page number" w:semiHidden="1" w:unhideWhenUsed="1"/>
-    <w:lsdException w:name="endnote reference" w:semiHidden="1" w:unhideWhenUsed="1"/>
-    <w:lsdException w:name="endnote text" w:semiHidden="1" w:unhideWhenUsed="1"/>
-    <w:lsdException w:name="table of authorities" w:semiHidden="1" w:unhideWhenUsed="1"/>
-    <w:lsdException w:name="macro" w:semiHidden="1" w:unhideWhenUsed="1"/>
-    <w:lsdException w:name="toa heading" w:semiHidden="1" w:unhideWhenUsed="1"/>
-    <w:lsdException w:name="List" w:semiHidden="1" w:unhideWhenUsed="1"/>
-    <w:lsdException w:name="List Bullet" w:semiHidden="1" w:unhideWhenUsed="1"/>
-    <w:lsdException w:name="List Number" w:semiHidden="1" w:unhideWhenUsed="1"/>
-    <w:lsdException w:name="List 2" w:semiHidden="1" w:unhideWhenUsed="1"/>
-    <w:lsdException w:name="List 3" w:semiHidden="1" w:unhideWhenUsed="1"/>
-    <w:lsdException w:name="List 4" w:semiHidden="1" w:unhideWhenUsed="1"/>
-    <w:lsdException w:name="List 5" w:semiHidden="1" w:unhideWhenUsed="1"/>
-    <w:lsdException w:name="List Bullet 2" w:semiHidden="1" w:unhideWhenUsed="1"/>
-    <w:lsdException w:name="List Bullet 3" w:semiHidden="1" w:unhideWhenUsed="1"/>
-    <w:lsdException w:name="List Bullet 4" w:semiHidden="1" w:unhideWhenUsed="1"/>
-    <w:lsdException w:name="List Bullet 5" w:semiHidden="1" w:unhideWhenUsed="1"/>
-    <w:lsdException w:name="List Number 2" w:semiHidden="1" w:unhideWhenUsed="1"/>
-    <w:lsdException w:name="List Number 3" w:semiHidden="1" w:unhideWhenUsed="1"/>
-    <w:lsdException w:name="List Number 4" w:semiHidden="1" w:unhideWhenUsed="1"/>
-    <w:lsdException w:name="List Number 5" w:semiHidden="1" w:unhideWhenUsed="1"/>
-    <w:lsdException w:name="Title" w:uiPriority="10" w:qFormat="1"/>
-    <w:lsdException w:name="Closing" w:semiHidden="1" w:unhideWhenUsed="1"/>
-    <w:lsdException w:name="Signature" w:semiHidden="1" w:unhideWhenUsed="1"/>
-    <w:lsdException w:name="Default Paragraph Font" w:semiHidden="1" w:uiPriority="1" w:unhideWhenUsed="1"/>
-    <w:lsdException w:name="Body Text" w:semiHidden="1" w:unhideWhenUsed="1"/>
-    <w:lsdException w:name="Body Text Indent" w:semiHidden="1" w:unhideWhenUsed="1"/>
-    <w:lsdException w:name="List Continue" w:semiHidden="1" w:unhideWhenUsed="1"/>
-    <w:lsdException w:name="List Continue 2" w:semiHidden="1" w:unhideWhenUsed="1"/>
-    <w:lsdException w:name="List Continue 3" w:semiHidden="1" w:unhideWhenUsed="1"/>
-    <w:lsdException w:name="List Continue 4" w:semiHidden="1" w:unhideWhenUsed="1"/>
-    <w:lsdException w:name="List Continue 5" w:semiHidden="1" w:unhideWhenUsed="1"/>
-    <w:lsdException w:name="Message Header" w:semiHidden="1" w:unhideWhenUsed="1"/>
-    <w:lsdException w:name="Subtitle" w:uiPriority="11" w:qFormat="1"/>
-    <w:lsdException w:name="Salutation" w:semiHidden="1" w:unhideWhenUsed="1"/>
-    <w:lsdException w:name="Date" w:semiHidden="1" w:unhideWhenUsed="1"/>
-    <w:lsdException w:name="Body Text First Indent" w:semiHidden="1" w:unhideWhenUsed="1"/>
-    <w:lsdException w:name="Body Text First Indent 2" w:semiHidden="1" w:unhideWhenUsed="1"/>
-    <w:lsdException w:name="Note Heading" w:semiHidden="1" w:unhideWhenUsed="1"/>
-    <w:lsdException w:name="Body Text 2" w:semiHidden="1" w:unhideWhenUsed="1"/>
-    <w:lsdException w:name="Body Text 3" w:semiHidden="1" w:unhideWhenUsed="1"/>
-    <w:lsdException w:name="Body Text Indent 2" w:semiHidden="1" w:unhideWhenUsed="1"/>
-    <w:lsdException w:name="Body Text Indent 3" w:semiHidden="1" w:unhideWhenUsed="1"/>
-    <w:lsdException w:name="Block Text" w:semiHidden="1" w:unhideWhenUsed="1"/>
-    <w:lsdException w:name="Hyperlink" w:semiHidden="1" w:unhideWhenUsed="1"/>
-    <w:lsdException w:name="FollowedHyperlink" w:semiHidden="1" w:unhideWhenUsed="1"/>
-    <w:lsdException w:name="Strong" w:uiPriority="22" w:qFormat="1"/>
-    <w:lsdException w:name="Emphasis" w:uiPriority="20" w:qFormat="1"/>
-    <w:lsdException w:name="Document Map" w:semiHidden="1" w:unhideWhenUsed="1"/>
-    <w:lsdException w:name="Plain Text" w:semiHidden="1" w:unhideWhenUsed="1"/>
-    <w:lsdException w:name="E-mail Signature" w:semiHidden="1" w:unhideWhenUsed="1"/>
-    <w:lsdException w:name="HTML Top of Form" w:semiHidden="1" w:unhideWhenUsed="1"/>
-    <w:lsdException w:name="HTML Bottom of Form" w:semiHidden="1" w:unhideWhenUsed="1"/>
-    <w:lsdException w:name="Normal (Web)" w:semiHidden="1" w:unhideWhenUsed="1"/>
-    <w:lsdException w:name="HTML Acronym" w:semiHidden="1" w:unhideWhenUsed="1"/>
-    <w:lsdException w:name="HTML Address" w:semiHidden="1" w:unhideWhenUsed="1"/>
-    <w:lsdException w:name="HTML Cite" w:semiHidden="1" w:unhideWhenUsed="1"/>
-    <w:lsdException w:name="HTML Code" w:semiHidden="1" w:unhideWhenUsed="1"/>
-    <w:lsdException w:name="HTML Definition" w:semiHidden="1" w:unhideWhenUsed="1"/>
-    <w:lsdException w:name="HTML Keyboard" w:semiHidden="1" w:unhideWhenUsed="1"/>
-    <w:lsdException w:name="HTML Preformatted" w:semiHidden="1" w:unhideWhenUsed="1"/>
-    <w:lsdException w:name="HTML Sample" w:semiHidden="1" w:unhideWhenUsed="1"/>
-    <w:lsdException w:name="HTML Typewriter" w:semiHidden="1" w:unhideWhenUsed="1"/>
-    <w:lsdException w:name="HTML Variable" w:semiHidden="1" w:unhideWhenUsed="1"/>
-    <w:lsdException w:name="Normal Table" w:semiHidden="1" w:unhideWhenUsed="1"/>
-    <w:lsdException w:name="annotation subject" w:semiHidden="1" w:unhideWhenUsed="1"/>
-    <w:lsdException w:name="No List" w:semiHidden="1" w:unhideWhenUsed="1"/>
-    <w:lsdException w:name="Outline List 1" w:semiHidden="1" w:unhideWhenUsed="1"/>
-    <w:lsdException w:name="Outline List 2" w:semiHidden="1" w:unhideWhenUsed="1"/>
-    <w:lsdException w:name="Outline List 3" w:semiHidden="1" w:unhideWhenUsed="1"/>
-    <w:lsdException w:name="Table Simple 1" w:semiHidden="1" w:unhideWhenUsed="1"/>
-    <w:lsdException w:name="Table Simple 2" w:semiHidden="1" w:unhideWhenUsed="1"/>
-    <w:lsdException w:name="Table Simple 3" w:semiHidden="1" w:unhideWhenUsed="1"/>
-    <w:lsdException w:name="Table Classic 1" w:semiHidden="1" w:unhideWhenUsed="1"/>
-    <w:lsdException w:name="Table Classic 2" w:semiHidden="1" w:unhideWhenUsed="1"/>
-    <w:lsdException w:name="Table Classic 3" w:semiHidden="1" w:unhideWhenUsed="1"/>
-    <w:lsdException w:name="Table Classic 4" w:semiHidden="1" w:unhideWhenUsed="1"/>
-    <w:lsdException w:name="Table Colorful 1" w:semiHidden="1" w:unhideWhenUsed="1"/>
-    <w:lsdException w:name="Table Colorful 2" w:semiHidden="1" w:unhideWhenUsed="1"/>
-    <w:lsdException w:name="Table Colorful 3" w:semiHidden="1" w:unhideWhenUsed="1"/>
-    <w:lsdException w:name="Table Columns 1" w:semiHidden="1" w:unhideWhenUsed="1"/>
-    <w:lsdException w:name="Table Columns 2" w:semiHidden="1" w:unhideWhenUsed="1"/>
-    <w:lsdException w:name="Table Columns 3" w:semiHidden="1" w:unhideWhenUsed="1"/>
-    <w:lsdException w:name="Table Columns 4" w:semiHidden="1" w:unhideWhenUsed="1"/>
-    <w:lsdException w:name="Table Columns 5" w:semiHidden="1" w:unhideWhenUsed="1"/>
-    <w:lsdException w:name="Table Grid 1" w:semiHidden="1" w:unhideWhenUsed="1"/>
-    <w:lsdException w:name="Table Grid 2" w:semiHidden="1" w:unhideWhenUsed="1"/>
-    <w:lsdException w:name="Table Grid 3" w:semiHidden="1" w:unhideWhenUsed="1"/>
-    <w:lsdException w:name="Table Grid 4" w:semiHidden="1" w:unhideWhenUsed="1"/>
-    <w:lsdException w:name="Table Grid 5" w:semiHidden="1" w:unhideWhenUsed="1"/>
-    <w:lsdException w:name="Table Grid 6" w:semiHidden="1" w:unhideWhenUsed="1"/>
-    <w:lsdException w:name="Table Grid 7" w:semiHidden="1" w:unhideWhenUsed="1"/>
-    <w:lsdException w:name="Table Grid 8" w:semiHidden="1" w:unhideWhenUsed="1"/>
-    <w:lsdException w:name="Table List 1" w:semiHidden="1" w:unhideWhenUsed="1"/>
-    <w:lsdException w:name="Table List 2" w:semiHidden="1" w:unhideWhenUsed="1"/>
-    <w:lsdException w:name="Table List 3" w:semiHidden="1" w:unhideWhenUsed="1"/>
-    <w:lsdException w:name="Table List 4" w:semiHidden="1" w:unhideWhenUsed="1"/>
-    <w:lsdException w:name="Table List 5" w:semiHidden="1" w:unhideWhenUsed="1"/>
-    <w:lsdException w:name="Table List 6" w:semiHidden="1" w:unhideWhenUsed="1"/>
-    <w:lsdException w:name="Table List 7" w:semiHidden="1" w:unhideWhenUsed="1"/>
-    <w:lsdException w:name="Table List 8" w:semiHidden="1" w:unhideWhenUsed="1"/>
-    <w:lsdException w:name="Table 3D effects 1" w:semiHidden="1" w:unhideWhenUsed="1"/>
-    <w:lsdException w:name="Table 3D effects 2" w:semiHidden="1" w:unhideWhenUsed="1"/>
-    <w:lsdException w:name="Table 3D effects 3" w:semiHidden="1" w:unhideWhenUsed="1"/>
-    <w:lsdException w:name="Table Contemporary" w:semiHidden="1" w:unhideWhenUsed="1"/>
-    <w:lsdException w:name="Table Elegant" w:semiHidden="1" w:unhideWhenUsed="1"/>
-    <w:lsdException w:name="Table Professional" w:semiHidden="1" w:unhideWhenUsed="1"/>
-    <w:lsdException w:name="Table Subtle 1" w:semiHidden="1" w:unhideWhenUsed="1"/>
-    <w:lsdException w:name="Table Subtle 2" w:semiHidden="1" w:unhideWhenUsed="1"/>
-    <w:lsdException w:name="Table Web 1" w:semiHidden="1" w:unhideWhenUsed="1"/>
-    <w:lsdException w:name="Table Web 2" w:semiHidden="1" w:unhideWhenUsed="1"/>
-    <w:lsdException w:name="Table Web 3" w:semiHidden="1" w:unhideWhenUsed="1"/>
-    <w:lsdException w:name="Balloon Text" w:semiHidden="1" w:unhideWhenUsed="1"/>
-    <w:lsdException w:name="Table Grid" w:uiPriority="39"/>
-    <w:lsdException w:name="Table Theme" w:semiHidden="1" w:unhideWhenUsed="1"/>
-    <w:lsdException w:name="Placeholder Text" w:semiHidden="1"/>
-    <w:lsdException w:name="No Spacing" w:uiPriority="1" w:qFormat="1"/>
-    <w:lsdException w:name="Light Shading" w:uiPriority="60"/>
-    <w:lsdException w:name="Light List" w:uiPriority="61"/>
-    <w:lsdException w:name="Light Grid" w:uiPriority="62"/>
-    <w:lsdException w:name="Medium Shading 1" w:uiPriority="63"/>
-    <w:lsdException w:name="Medium Shading 2" w:uiPriority="64"/>
-    <w:lsdException w:name="Medium List 1" w:uiPriority="65"/>
-    <w:lsdException w:name="Medium List 2" w:uiPriority="66"/>
-    <w:lsdException w:name="Medium Grid 1" w:uiPriority="67"/>
-    <w:lsdException w:name="Medium Grid 2" w:uiPriority="68"/>
-    <w:lsdException w:name="Medium Grid 3" w:uiPriority="69"/>
-    <w:lsdException w:name="Dark List" w:uiPriority="70"/>
-    <w:lsdException w:name="Colorful Shading" w:uiPriority="71"/>
-    <w:lsdException w:name="Colorful List" w:uiPriority="72"/>
-    <w:lsdException w:name="Colorful Grid" w:uiPriority="73"/>
-    <w:lsdException w:name="Light Shading Accent 1" w:uiPriority="60"/>
-    <w:lsdException w:name="Light List Accent 1" w:uiPriority="61"/>
-    <w:lsdException w:name="Light Grid Accent 1" w:uiPriority="62"/>
-    <w:lsdException w:name="Medium Shading 1 Accent 1" w:uiPriority="63"/>
-    <w:lsdException w:name="Medium Shading 2 Accent 1" w:uiPriority="64"/>
-    <w:lsdException w:name="Medium List 1 Accent 1" w:uiPriority="65"/>
-    <w:lsdException w:name="Revision" w:semiHidden="1"/>
-    <w:lsdException w:name="List Paragraph" w:uiPriority="34" w:qFormat="1"/>
-    <w:lsdException w:name="Quote" w:uiPriority="29" w:qFormat="1"/>
-    <w:lsdException w:name="Intense Quote" w:uiPriority="30" w:qFormat="1"/>
-    <w:lsdException w:name="Medium List 2 Accent 1" w:uiPriority="66"/>
-    <w:lsdException w:name="Medium Grid 1 Accent 1" w:uiPriority="67"/>
-    <w:lsdException w:name="Medium Grid 2 Accent 1" w:uiPriority="68"/>
-    <w:lsdException w:name="Medium Grid 3 Accent 1" w:uiPriority="69"/>
-    <w:lsdException w:name="Dark List Accent 1" w:uiPriority="70"/>
-    <w:lsdException w:name="Colorful Shading Accent 1" w:uiPriority="71"/>
-    <w:lsdException w:name="Colorful List Accent 1" w:uiPriority="72"/>
-    <w:lsdException w:name="Colorful Grid Accent 1" w:uiPriority="73"/>
-    <w:lsdException w:name="Light Shading Accent 2" w:uiPriority="60"/>
-    <w:lsdException w:name="Light List Accent 2" w:uiPriority="61"/>
-    <w:lsdException w:name="Light Grid Accent 2" w:uiPriority="62"/>
-    <w:lsdException w:name="Medium Shading 1 Accent 2" w:uiPriority="63"/>
-    <w:lsdException w:name="Medium Shading 2 Accent 2" w:uiPriority="64"/>
-    <w:lsdException w:name="Medium List 1 Accent 2" w:uiPriority="65"/>
-    <w:lsdException w:name="Medium List 2 Accent 2" w:uiPriority="66"/>
-    <w:lsdException w:name="Medium Grid 1 Accent 2" w:uiPriority="67"/>
-    <w:lsdException w:name="Medium Grid 2 Accent 2" w:uiPriority="68"/>
-    <w:lsdException w:name="Medium Grid 3 Accent 2" w:uiPriority="69"/>
-    <w:lsdException w:name="Dark List Accent 2" w:uiPriority="70"/>
-    <w:lsdException w:name="Colorful Shading Accent 2" w:uiPriority="71"/>
-    <w:lsdException w:name="Colorful List Accent 2" w:uiPriority="72"/>
-    <w:lsdException w:name="Colorful Grid Accent 2" w:uiPriority="73"/>
-    <w:lsdException w:name="Light Shading Accent 3" w:uiPriority="60"/>
-    <w:lsdException w:name="Light List Accent 3" w:uiPriority="61"/>
-    <w:lsdException w:name="Light Grid Accent 3" w:uiPriority="62"/>
-    <w:lsdException w:name="Medium Shading 1 Accent 3" w:uiPriority="63"/>
-    <w:lsdException w:name="Medium Shading 2 Accent 3" w:uiPriority="64"/>
-    <w:lsdException w:name="Medium List 1 Accent 3" w:uiPriority="65"/>
-    <w:lsdException w:name="Medium List 2 Accent 3" w:uiPriority="66"/>
-    <w:lsdException w:name="Medium Grid 1 Accent 3" w:uiPriority="67"/>
-    <w:lsdException w:name="Medium Grid 2 Accent 3" w:uiPriority="68"/>
-    <w:lsdException w:name="Medium Grid 3 Accent 3" w:uiPriority="69"/>
-    <w:lsdException w:name="Dark List Accent 3" w:uiPriority="70"/>
-    <w:lsdException w:name="Colorful Shading Accent 3" w:uiPriority="71"/>
-    <w:lsdException w:name="Colorful List Accent 3" w:uiPriority="72"/>
-    <w:lsdException w:name="Colorful Grid Accent 3" w:uiPriority="73"/>
-    <w:lsdException w:name="Light Shading Accent 4" w:uiPriority="60"/>
-    <w:lsdException w:name="Light List Accent 4" w:uiPriority="61"/>
-    <w:lsdException w:name="Light Grid Accent 4" w:uiPriority="62"/>
-    <w:lsdException w:name="Medium Shading 1 Accent 4" w:uiPriority="63"/>
-    <w:lsdException w:name="Medium Shading 2 Accent 4" w:uiPriority="64"/>
-    <w:lsdException w:name="Medium List 1 Accent 4" w:uiPriority="65"/>
-    <w:lsdException w:name="Medium List 2 Accent 4" w:uiPriority="66"/>
-    <w:lsdException w:name="Medium Grid 1 Accent 4" w:uiPriority="67"/>
-    <w:lsdException w:name="Medium Grid 2 Accent 4" w:uiPriority="68"/>
-    <w:lsdException w:name="Medium Grid 3 Accent 4" w:uiPriority="69"/>
-    <w:lsdException w:name="Dark List Accent 4" w:uiPriority="70"/>
-    <w:lsdException w:name="Colorful Shading Accent 4" w:uiPriority="71"/>
-    <w:lsdException w:name="Colorful List Accent 4" w:uiPriority="72"/>
-    <w:lsdException w:name="Colorful Grid Accent 4" w:uiPriority="73"/>
-    <w:lsdException w:name="Light Shading Accent 5" w:uiPriority="60"/>
-    <w:lsdException w:name="Light List Accent 5" w:uiPriority="61"/>
-    <w:lsdException w:name="Light Grid Accent 5" w:uiPriority="62"/>
-    <w:lsdException w:name="Medium Shading 1 Accent 5" w:uiPriority="63"/>
-    <w:lsdException w:name="Medium Shading 2 Accent 5" w:uiPriority="64"/>
-    <w:lsdException w:name="Medium List 1 Accent 5" w:uiPriority="65"/>
-    <w:lsdException w:name="Medium List 2 Accent 5" w:uiPriority="66"/>
-    <w:lsdException w:name="Medium Grid 1 Accent 5" w:uiPriority="67"/>
-    <w:lsdException w:name="Medium Grid 2 Accent 5" w:uiPriority="68"/>
-    <w:lsdException w:name="Medium Grid 3 Accent 5" w:uiPriority="69"/>
-    <w:lsdException w:name="Dark List Accent 5" w:uiPriority="70"/>
-    <w:lsdException w:name="Colorful Shading Accent 5" w:uiPriority="71"/>
-    <w:lsdException w:name="Colorful List Accent 5" w:uiPriority="72"/>
-    <w:lsdException w:name="Colorful Grid Accent 5" w:uiPriority="73"/>
-    <w:lsdException w:name="Light Shading Accent 6" w:uiPriority="60"/>
-    <w:lsdException w:name="Light List Accent 6" w:uiPriority="61"/>
-    <w:lsdException w:name="Light Grid Accent 6" w:uiPriority="62"/>
-    <w:lsdException w:name="Medium Shading 1 Accent 6" w:uiPriority="63"/>
-    <w:lsdException w:name="Medium Shading 2 Accent 6" w:uiPriority="64"/>
-    <w:lsdException w:name="Medium List 1 Accent 6" w:uiPriority="65"/>
-    <w:lsdException w:name="Medium List 2 Accent 6" w:uiPriority="66"/>
-    <w:lsdException w:name="Medium Grid 1 Accent 6" w:uiPriority="67"/>
-    <w:lsdException w:name="Medium Grid 2 Accent 6" w:uiPriority="68"/>
-    <w:lsdException w:name="Medium Grid 3 Accent 6" w:uiPriority="69"/>
-    <w:lsdException w:name="Dark List Accent 6" w:uiPriority="70"/>
-    <w:lsdException w:name="Colorful Shading Accent 6" w:uiPriority="71"/>
-    <w:lsdException w:name="Colorful List Accent 6" w:uiPriority="72"/>
-    <w:lsdException w:name="Colorful Grid Accent 6" w:uiPriority="73"/>
-    <w:lsdException w:name="Subtle Emphasis" w:uiPriority="19" w:qFormat="1"/>
-    <w:lsdException w:name="Intense Emphasis" w:uiPriority="21" w:qFormat="1"/>
-    <w:lsdException w:name="Subtle Reference" w:uiPriority="31" w:qFormat="1"/>
-    <w:lsdException w:name="Intense Reference" w:uiPriority="32" w:qFormat="1"/>
-    <w:lsdException w:name="Book Title" w:uiPriority="33" w:qFormat="1"/>
-    <w:lsdException w:name="Bibliography" w:semiHidden="1" w:uiPriority="37" w:unhideWhenUsed="1"/>
-    <w:lsdException w:name="TOC Heading" w:semiHidden="1" w:uiPriority="39" w:unhideWhenUsed="1" w:qFormat="1"/>
-    <w:lsdException w:name="Plain Table 1" w:uiPriority="41"/>
-    <w:lsdException w:name="Plain Table 2" w:uiPriority="42"/>
-    <w:lsdException w:name="Plain Table 3" w:uiPriority="43"/>
-    <w:lsdException w:name="Plain Table 4" w:uiPriority="44"/>
-    <w:lsdException w:name="Plain Table 5" w:uiPriority="45"/>
-    <w:lsdException w:name="Grid Table Light" w:uiPriority="40"/>
-    <w:lsdException w:name="Grid Table 1 Light" w:uiPriority="46"/>
-    <w:lsdException w:name="Grid Table 2" w:uiPriority="47"/>
-    <w:lsdException w:name="Grid Table 3" w:uiPriority="48"/>
-    <w:lsdException w:name="Grid Table 4" w:uiPriority="49"/>
-    <w:lsdException w:name="Grid Table 5 Dark" w:uiPriority="50"/>
-    <w:lsdException w:name="Grid Table 6 Colorful" w:uiPriority="51"/>
-    <w:lsdException w:name="Grid Table 7 Colorful" w:uiPriority="52"/>
-    <w:lsdException w:name="Grid Table 1 Light Accent 1" w:uiPriority="46"/>
-    <w:lsdException w:name="Grid Table 2 Accent 1" w:uiPriority="47"/>
-    <w:lsdException w:name="Grid Table 3 Accent 1" w:uiPriority="48"/>
-    <w:lsdException w:name="Grid Table 4 Accent 1" w:uiPriority="49"/>
-    <w:lsdException w:name="Grid Table 5 Dark Accent 1" w:uiPriority="50"/>
-    <w:lsdException w:name="Grid Table 6 Colorful Accent 1" w:uiPriority="51"/>
-    <w:lsdException w:name="Grid Table 7 Colorful Accent 1" w:uiPriority="52"/>
-    <w:lsdException w:name="Grid Table 1 Light Accent 2" w:uiPriority="46"/>
-    <w:lsdException w:name="Grid Table 2 Accent 2" w:uiPriority="47"/>
-    <w:lsdException w:name="Grid Table 3 Accent 2" w:uiPriority="48"/>
-    <w:lsdException w:name="Grid Table 4 Accent 2" w:uiPriority="49"/>
-    <w:lsdException w:name="Grid Table 5 Dark Accent 2" w:uiPriority="50"/>
-    <w:lsdException w:name="Grid Table 6 Colorful Accent 2" w:uiPriority="51"/>
-    <w:lsdException w:name="Grid Table 7 Colorful Accent 2" w:uiPriority="52"/>
-    <w:lsdException w:name="Grid Table 1 Light Accent 3" w:uiPriority="46"/>
-    <w:lsdException w:name="Grid Table 2 Accent 3" w:uiPriority="47"/>
-    <w:lsdException w:name="Grid Table 3 Accent 3" w:uiPriority="48"/>
-    <w:lsdException w:name="Grid Table 4 Accent 3" w:uiPriority="49"/>
-    <w:lsdException w:name="Grid Table 5 Dark Accent 3" w:uiPriority="50"/>
-    <w:lsdException w:name="Grid Table 6 Colorful Accent 3" w:uiPriority="51"/>
-    <w:lsdException w:name="Grid Table 7 Colorful Accent 3" w:uiPriority="52"/>
-    <w:lsdException w:name="Grid Table 1 Light Accent 4" w:uiPriority="46"/>
-    <w:lsdException w:name="Grid Table 2 Accent 4" w:uiPriority="47"/>
-    <w:lsdException w:name="Grid Table 3 Accent 4" w:uiPriority="48"/>
-    <w:lsdException w:name="Grid Table 4 Accent 4" w:uiPriority="49"/>
-    <w:lsdException w:name="Grid Table 5 Dark Accent 4" w:uiPriority="50"/>
-    <w:lsdException w:name="Grid Table 6 Colorful Accent 4" w:uiPriority="51"/>
-    <w:lsdException w:name="Grid Table 7 Colorful Accent 4" w:uiPriority="52"/>
-    <w:lsdException w:name="Grid Table 1 Light Accent 5" w:uiPriority="46"/>
-    <w:lsdException w:name="Grid Table 2 Accent 5" w:uiPriority="47"/>
-    <w:lsdException w:name="Grid Table 3 Accent 5" w:uiPriority="48"/>
-    <w:lsdException w:name="Grid Table 4 Accent 5" w:uiPriority="49"/>
-    <w:lsdException w:name="Grid Table 5 Dark Accent 5" w:uiPriority="50"/>
-    <w:lsdException w:name="Grid Table 6 Colorful Accent 5" w:uiPriority="51"/>
-    <w:lsdException w:name="Grid Table 7 Colorful Accent 5" w:uiPriority="52"/>
-    <w:lsdException w:name="Grid Table 1 Light Accent 6" w:uiPriority="46"/>
-    <w:lsdException w:name="Grid Table 2 Accent 6" w:uiPriority="47"/>
-    <w:lsdException w:name="Grid Table 3 Accent 6" w:uiPriority="48"/>
-    <w:lsdException w:name="Grid Table 4 Accent 6" w:uiPriority="49"/>
-    <w:lsdException w:name="Grid Table 5 Dark Accent 6" w:uiPriority="50"/>
-    <w:lsdException w:name="Grid Table 6 Colorful Accent 6" w:uiPriority="51"/>
-    <w:lsdException w:name="Grid Table 7 Colorful Accent 6" w:uiPriority="52"/>
-    <w:lsdException w:name="List Table 1 Light" w:uiPriority="46"/>
-    <w:lsdException w:name="List Table 2" w:uiPriority="47"/>
-    <w:lsdException w:name="List Table 3" w:uiPriority="48"/>
-    <w:lsdException w:name="List Table 4" w:uiPriority="49"/>
-    <w:lsdException w:name="List Table 5 Dark" w:uiPriority="50"/>
-    <w:lsdException w:name="List Table 6 Colorful" w:uiPriority="51"/>
-    <w:lsdException w:name="List Table 7 Colorful" w:uiPriority="52"/>
-    <w:lsdException w:name="List Table 1 Light Accent 1" w:uiPriority="46"/>
-    <w:lsdException w:name="List Table 2 Accent 1" w:uiPriority="47"/>
-    <w:lsdException w:name="List Table 3 Accent 1" w:uiPriority="48"/>
-    <w:lsdException w:name="List Table 4 Accent 1" w:uiPriority="49"/>
-    <w:lsdException w:name="List Table 5 Dark Accent 1" w:uiPriority="50"/>
-    <w:lsdException w:name="List Table 6 Colorful Accent 1" w:uiPriority="51"/>
-    <w:lsdException w:name="List Table 7 Colorful Accent 1" w:uiPriority="52"/>
-    <w:lsdException w:name="List Table 1 Light Accent 2" w:uiPriority="46"/>
-    <w:lsdException w:name="List Table 2 Accent 2" w:uiPriority="47"/>
-    <w:lsdException w:name="List Table 3 Accent 2" w:uiPriority="48"/>
-    <w:lsdException w:name="List Table 4 Accent 2" w:uiPriority="49"/>
-    <w:lsdException w:name="List Table 5 Dark Accent 2" w:uiPriority="50"/>
-    <w:lsdException w:name="List Table 6 Colorful Accent 2" w:uiPriority="51"/>
-    <w:lsdException w:name="List Table 7 Colorful Accent 2" w:uiPriority="52"/>
-    <w:lsdException w:name="List Table 1 Light Accent 3" w:uiPriority="46"/>
-    <w:lsdException w:name="List Table 2 Accent 3" w:uiPriority="47"/>
-    <w:lsdException w:name="List Table 3 Accent 3" w:uiPriority="48"/>
-    <w:lsdException w:name="List Table 4 Accent 3" w:uiPriority="49"/>
-    <w:lsdException w:name="List Table 5 Dark Accent 3" w:uiPriority="50"/>
-    <w:lsdException w:name="List Table 6 Colorful Accent 3" w:uiPriority="51"/>
-    <w:lsdException w:name="List Table 7 Colorful Accent 3" w:uiPriority="52"/>
-    <w:lsdException w:name="List Table 1 Light Accent 4" w:uiPriority="46"/>
-    <w:lsdException w:name="List Table 2 Accent 4" w:uiPriority="47"/>
-    <w:lsdException w:name="List Table 3 Accent 4" w:uiPriority="48"/>
-    <w:lsdException w:name="List Table 4 Accent 4" w:uiPriority="49"/>
-    <w:lsdException w:name="List Table 5 Dark Accent 4" w:uiPriority="50"/>
-    <w:lsdException w:name="List Table 6 Colorful Accent 4" w:uiPriority="51"/>
-    <w:lsdException w:name="List Table 7 Colorful Accent 4" w:uiPriority="52"/>
-    <w:lsdException w:name="List Table 1 Light Accent 5" w:uiPriority="46"/>
-    <w:lsdException w:name="List Table 2 Accent 5" w:uiPriority="47"/>
-    <w:lsdException w:name="List Table 3 Accent 5" w:uiPriority="48"/>
-    <w:lsdException w:name="List Table 4 Accent 5" w:uiPriority="49"/>
-    <w:lsdException w:name="List Table 5 Dark Accent 5" w:uiPriority="50"/>
-    <w:lsdException w:name="List Table 6 Colorful Accent 5" w:uiPriority="51"/>
-    <w:lsdException w:name="List Table 7 Colorful Accent 5" w:uiPriority="52"/>
-    <w:lsdException w:name="List Table 1 Light Accent 6" w:uiPriority="46"/>
-    <w:lsdException w:name="List Table 2 Accent 6" w:uiPriority="47"/>
-    <w:lsdException w:name="List Table 3 Accent 6" w:uiPriority="48"/>
-    <w:lsdException w:name="List Table 4 Accent 6" w:uiPriority="49"/>
-    <w:lsdException w:name="List Table 5 Dark Accent 6" w:uiPriority="50"/>
-    <w:lsdException w:name="List Table 6 Colorful Accent 6" w:uiPriority="51"/>
-    <w:lsdException w:name="List Table 7 Colorful Accent 6" w:uiPriority="52"/>
-  </w:latentStyles>
-  <w:style w:type="paragraph" w:default="1" w:styleId="a">
-    <w:name w:val="Normal"/>
-    <w:qFormat/>
-  </w:style>
-  <w:style w:type="character" w:default="1" w:styleId="a0">
-    <w:name w:val="Default Paragraph Font"/>
-    <w:uiPriority w:val="1"/>
-    <w:semiHidden/>
-    <w:unhideWhenUsed/>
-  </w:style>
-  <w:style w:type="table" w:default="1" w:styleId="a1">
-    <w:name w:val="Normal Table"/>
-    <w:uiPriority w:val="99"/>
-    <w:semiHidden/>
-    <w:unhideWhenUsed/>
-    <w:tblPr>
-      <w:tblInd w:w="0" w:type="dxa"/>
-      <w:tblCellMar>
-        <w:top w:w="0" w:type="dxa"/>
-        <w:left w:w="108" w:type="dxa"/>
-        <w:bottom w:w="0" w:type="dxa"/>
-        <w:right w:w="108" w:type="dxa"/>
-      </w:tblCellMar>
-    </w:tblPr>
-  </w:style>
-  <w:style w:type="numbering" w:default="1" w:styleId="a2">
-    <w:name w:val="No List"/>
-    <w:uiPriority w:val="99"/>
-    <w:semiHidden/>
-    <w:unhideWhenUsed/>
-  </w:style>
-  <w:style w:type="character" w:styleId="a3">
-    <w:name w:val="Placeholder Text"/>
-    <w:basedOn w:val="a0"/>
-    <w:uiPriority w:val="99"/>
-    <w:semiHidden/>
-    <w:rsid w:val="00336855"/>
-    <w:rPr>
-      <w:color w:val="808080"/>
-    </w:rPr>
-  </w:style>
-</w:styles>
-</file>
-
-<file path=word/glossary/webSettings.xml><?xml version="1.0" encoding="utf-8"?>
-<w:webSettings xmlns:mc="http://schemas.openxmlformats.org/markup-compatibility/2006" xmlns:r="http://schemas.openxmlformats.org/officeDocument/2006/relationships" xmlns:w="http://schemas.openxmlformats.org/wordprocessingml/2006/main" xmlns:w14="http://schemas.microsoft.com/office/word/2010/wordml" xmlns:w15="http://schemas.microsoft.com/office/word/2012/wordml" xmlns:w16se="http://schemas.microsoft.com/office/word/2015/wordml/symex" mc:Ignorable="w14 w15 w16se">
-  <w:optimizeForBrowser/>
-  <w:allowPNG/>
-</w:webSettings>
-</file>
-
 <file path=word/theme/theme1.xml><?xml version="1.0" encoding="utf-8"?>
 <a:theme xmlns:a="http://schemas.openxmlformats.org/drawingml/2006/main" name="Тема Office">
   <a:themeElements>
@@ -23003,7 +22173,7 @@
 </file>
 
 <file path=customXml/itemProps1.xml><?xml version="1.0" encoding="utf-8"?>
-<ds:datastoreItem xmlns:ds="http://schemas.openxmlformats.org/officeDocument/2006/customXml" ds:itemID="{99A29B2E-11EF-49B9-8249-B1AED585EC9A}">
+<ds:datastoreItem xmlns:ds="http://schemas.openxmlformats.org/officeDocument/2006/customXml" ds:itemID="{9E6C6A10-917A-4D11-81C8-827A248E8CBD}">
   <ds:schemaRefs>
     <ds:schemaRef ds:uri="http://schemas.openxmlformats.org/officeDocument/2006/bibliography"/>
   </ds:schemaRefs>
